--- a/과제/Level23/Level23.docx
+++ b/과제/Level23/Level23.docx
@@ -43,13 +43,33 @@
           <w:sz w:val="45"/>
           <w:szCs w:val="45"/>
         </w:rPr>
-        <w:t>[난이도 : 3]</w:t>
-      </w:r>
-    </w:p>
-    <w:p>
-      <w:pPr>
-        <w:rPr>
-          <w:rFonts w:ascii="D2Coding" w:eastAsia="D2Coding" w:hAnsi="D2Coding" w:cs="맑은 고딕" w:hint="eastAsia"/>
+        <w:t>[</w:t>
+      </w:r>
+      <w:proofErr w:type="gramStart"/>
+      <w:r>
+        <w:rPr>
+          <w:rFonts w:ascii="D2Coding" w:eastAsia="D2Coding" w:hAnsi="D2Coding" w:cs="맑은 고딕"/>
+          <w:color w:val="414042"/>
+          <w:sz w:val="45"/>
+          <w:szCs w:val="45"/>
+        </w:rPr>
+        <w:t>난이도 :</w:t>
+      </w:r>
+      <w:proofErr w:type="gramEnd"/>
+      <w:r>
+        <w:rPr>
+          <w:rFonts w:ascii="D2Coding" w:eastAsia="D2Coding" w:hAnsi="D2Coding" w:cs="맑은 고딕"/>
+          <w:color w:val="414042"/>
+          <w:sz w:val="45"/>
+          <w:szCs w:val="45"/>
+        </w:rPr>
+        <w:t xml:space="preserve"> 3]</w:t>
+      </w:r>
+    </w:p>
+    <w:p>
+      <w:pPr>
+        <w:rPr>
+          <w:rFonts w:ascii="D2Coding" w:eastAsia="D2Coding" w:hAnsi="D2Coding" w:cs="맑은 고딕"/>
           <w:color w:val="414042"/>
           <w:sz w:val="21"/>
           <w:szCs w:val="21"/>
@@ -167,7 +187,7 @@
         <w:shd w:val="clear" w:color="auto" w:fill="FFFFFF"/>
         <w:spacing w:before="220" w:after="220"/>
         <w:rPr>
-          <w:rFonts w:ascii="D2Coding" w:eastAsia="D2Coding" w:hAnsi="D2Coding" w:cs="맑은 고딕" w:hint="eastAsia"/>
+          <w:rFonts w:ascii="D2Coding" w:eastAsia="D2Coding" w:hAnsi="D2Coding" w:cs="맑은 고딕"/>
           <w:color w:val="414042"/>
           <w:sz w:val="21"/>
           <w:szCs w:val="21"/>
@@ -188,7 +208,7 @@
         <w:shd w:val="clear" w:color="auto" w:fill="FFFFFF"/>
         <w:spacing w:before="220" w:after="220"/>
         <w:rPr>
-          <w:rFonts w:ascii="D2Coding" w:eastAsia="D2Coding" w:hAnsi="D2Coding" w:cs="맑은 고딕" w:hint="eastAsia"/>
+          <w:rFonts w:ascii="D2Coding" w:eastAsia="D2Coding" w:hAnsi="D2Coding" w:cs="맑은 고딕"/>
           <w:color w:val="414042"/>
           <w:sz w:val="21"/>
           <w:szCs w:val="21"/>
@@ -202,16 +222,37 @@
           <w:sz w:val="21"/>
           <w:szCs w:val="21"/>
         </w:rPr>
-        <w:t xml:space="preserve">선물을 줄 수 있는 경우를 모두 출력 </w:t>
-      </w:r>
-      <w:r>
-        <w:rPr>
-          <w:rFonts w:ascii="D2Coding" w:eastAsia="D2Coding" w:hAnsi="D2Coding" w:cs="맑은 고딕"/>
-          <w:color w:val="414042"/>
-          <w:sz w:val="21"/>
-          <w:szCs w:val="21"/>
-        </w:rPr>
-        <w:t>해주세요.</w:t>
+        <w:t xml:space="preserve">선물을 줄 수 있는 경우를 모두 </w:t>
+      </w:r>
+      <w:proofErr w:type="gramStart"/>
+      <w:r>
+        <w:rPr>
+          <w:rFonts w:ascii="D2Coding" w:eastAsia="D2Coding" w:hAnsi="D2Coding" w:cs="맑은 고딕"/>
+          <w:b/>
+          <w:color w:val="414042"/>
+          <w:sz w:val="21"/>
+          <w:szCs w:val="21"/>
+        </w:rPr>
+        <w:t xml:space="preserve">출력 </w:t>
+      </w:r>
+      <w:r>
+        <w:rPr>
+          <w:rFonts w:ascii="D2Coding" w:eastAsia="D2Coding" w:hAnsi="D2Coding" w:cs="맑은 고딕"/>
+          <w:color w:val="414042"/>
+          <w:sz w:val="21"/>
+          <w:szCs w:val="21"/>
+        </w:rPr>
+        <w:t>해주세요</w:t>
+      </w:r>
+      <w:proofErr w:type="gramEnd"/>
+      <w:r>
+        <w:rPr>
+          <w:rFonts w:ascii="D2Coding" w:eastAsia="D2Coding" w:hAnsi="D2Coding" w:cs="맑은 고딕"/>
+          <w:color w:val="414042"/>
+          <w:sz w:val="21"/>
+          <w:szCs w:val="21"/>
+        </w:rPr>
+        <w:t>.</w:t>
       </w:r>
     </w:p>
     <w:p>
@@ -848,7 +889,7 @@
         <w:shd w:val="clear" w:color="auto" w:fill="FFFFFF"/>
         <w:spacing w:before="220" w:after="220"/>
         <w:rPr>
-          <w:rFonts w:ascii="D2Coding" w:eastAsia="D2Coding" w:hAnsi="D2Coding" w:cs="맑은 고딕" w:hint="eastAsia"/>
+          <w:rFonts w:ascii="D2Coding" w:eastAsia="D2Coding" w:hAnsi="D2Coding" w:cs="맑은 고딕"/>
           <w:color w:val="414042"/>
           <w:sz w:val="21"/>
           <w:szCs w:val="21"/>
@@ -886,7 +927,29 @@
           <w:sz w:val="21"/>
           <w:szCs w:val="21"/>
         </w:rPr>
-        <w:t xml:space="preserve">[TIP : </w:t>
+        <w:t>[</w:t>
+      </w:r>
+      <w:proofErr w:type="gramStart"/>
+      <w:r>
+        <w:rPr>
+          <w:rFonts w:ascii="D2Coding" w:eastAsia="D2Coding" w:hAnsi="D2Coding" w:cs="맑은 고딕"/>
+          <w:b/>
+          <w:color w:val="414042"/>
+          <w:sz w:val="21"/>
+          <w:szCs w:val="21"/>
+        </w:rPr>
+        <w:t>TIP :</w:t>
+      </w:r>
+      <w:proofErr w:type="gramEnd"/>
+      <w:r>
+        <w:rPr>
+          <w:rFonts w:ascii="D2Coding" w:eastAsia="D2Coding" w:hAnsi="D2Coding" w:cs="맑은 고딕"/>
+          <w:b/>
+          <w:color w:val="414042"/>
+          <w:sz w:val="21"/>
+          <w:szCs w:val="21"/>
+        </w:rPr>
+        <w:t xml:space="preserve"> </w:t>
       </w:r>
       <w:proofErr w:type="spellStart"/>
       <w:r>
@@ -922,14 +985,25 @@
           <w:szCs w:val="21"/>
         </w:rPr>
       </w:pPr>
-      <w:r>
-        <w:rPr>
-          <w:rFonts w:ascii="D2Coding" w:eastAsia="D2Coding" w:hAnsi="D2Coding" w:cs="맑은 고딕"/>
-          <w:color w:val="414042"/>
-          <w:sz w:val="21"/>
-          <w:szCs w:val="21"/>
-        </w:rPr>
-        <w:t>A,B,C,D 중 2장을 뽑는 경우의 수</w:t>
+      <w:proofErr w:type="gramStart"/>
+      <w:r>
+        <w:rPr>
+          <w:rFonts w:ascii="D2Coding" w:eastAsia="D2Coding" w:hAnsi="D2Coding" w:cs="맑은 고딕"/>
+          <w:color w:val="414042"/>
+          <w:sz w:val="21"/>
+          <w:szCs w:val="21"/>
+        </w:rPr>
+        <w:t>A,B</w:t>
+      </w:r>
+      <w:proofErr w:type="gramEnd"/>
+      <w:r>
+        <w:rPr>
+          <w:rFonts w:ascii="D2Coding" w:eastAsia="D2Coding" w:hAnsi="D2Coding" w:cs="맑은 고딕"/>
+          <w:color w:val="414042"/>
+          <w:sz w:val="21"/>
+          <w:szCs w:val="21"/>
+        </w:rPr>
+        <w:t>,C,D 중 2장을 뽑는 경우의 수</w:t>
       </w:r>
     </w:p>
     <w:p>
@@ -944,6 +1018,7 @@
         </w:rPr>
       </w:pPr>
       <w:proofErr w:type="spellStart"/>
+      <w:proofErr w:type="gramStart"/>
       <w:r>
         <w:rPr>
           <w:rFonts w:ascii="D2Coding" w:eastAsia="D2Coding" w:hAnsi="D2Coding" w:cs="맑은 고딕"/>
@@ -961,28 +1036,49 @@
           <w:sz w:val="21"/>
           <w:szCs w:val="21"/>
         </w:rPr>
-        <w:t xml:space="preserve"> : 16가지 (AA, AB, AC, AD / BA, BB, BC, BD / CA, CB, CC, CD / DA, DB, DC, DB)</w:t>
-      </w:r>
-    </w:p>
-    <w:p>
-      <w:pPr>
-        <w:shd w:val="clear" w:color="auto" w:fill="FFFFFF"/>
-        <w:spacing w:before="220" w:after="220"/>
-        <w:rPr>
-          <w:rFonts w:ascii="D2Coding" w:eastAsia="D2Coding" w:hAnsi="D2Coding" w:cs="맑은 고딕" w:hint="eastAsia"/>
-          <w:color w:val="414042"/>
-          <w:sz w:val="21"/>
-          <w:szCs w:val="21"/>
-        </w:rPr>
-      </w:pPr>
-      <w:r>
-        <w:rPr>
-          <w:rFonts w:ascii="D2Coding" w:eastAsia="D2Coding" w:hAnsi="D2Coding" w:cs="맑은 고딕"/>
-          <w:color w:val="414042"/>
-          <w:sz w:val="21"/>
-          <w:szCs w:val="21"/>
-        </w:rPr>
-        <w:t>순열 : 4가지 (AB, AC, AD / BA, BC, BD / CA, CB, CD / DA, DB, DC)</w:t>
+        <w:t xml:space="preserve"> :</w:t>
+      </w:r>
+      <w:proofErr w:type="gramEnd"/>
+      <w:r>
+        <w:rPr>
+          <w:rFonts w:ascii="D2Coding" w:eastAsia="D2Coding" w:hAnsi="D2Coding" w:cs="맑은 고딕"/>
+          <w:color w:val="414042"/>
+          <w:sz w:val="21"/>
+          <w:szCs w:val="21"/>
+        </w:rPr>
+        <w:t xml:space="preserve"> 16가지 (AA, AB, AC, AD / BA, BB, BC, BD / CA, CB, CC, CD / DA, DB, DC, DB)</w:t>
+      </w:r>
+    </w:p>
+    <w:p>
+      <w:pPr>
+        <w:shd w:val="clear" w:color="auto" w:fill="FFFFFF"/>
+        <w:spacing w:before="220" w:after="220"/>
+        <w:rPr>
+          <w:rFonts w:ascii="D2Coding" w:eastAsia="D2Coding" w:hAnsi="D2Coding" w:cs="맑은 고딕"/>
+          <w:color w:val="414042"/>
+          <w:sz w:val="21"/>
+          <w:szCs w:val="21"/>
+        </w:rPr>
+      </w:pPr>
+      <w:proofErr w:type="gramStart"/>
+      <w:r>
+        <w:rPr>
+          <w:rFonts w:ascii="D2Coding" w:eastAsia="D2Coding" w:hAnsi="D2Coding" w:cs="맑은 고딕"/>
+          <w:color w:val="414042"/>
+          <w:sz w:val="21"/>
+          <w:szCs w:val="21"/>
+        </w:rPr>
+        <w:t>순열 :</w:t>
+      </w:r>
+      <w:proofErr w:type="gramEnd"/>
+      <w:r>
+        <w:rPr>
+          <w:rFonts w:ascii="D2Coding" w:eastAsia="D2Coding" w:hAnsi="D2Coding" w:cs="맑은 고딕"/>
+          <w:color w:val="414042"/>
+          <w:sz w:val="21"/>
+          <w:szCs w:val="21"/>
+        </w:rPr>
+        <w:t xml:space="preserve"> 4가지 (AB, AC, AD / BA, BC, BD / CA, CB, CD / DA, DB, DC)</w:t>
       </w:r>
     </w:p>
     <w:p>
@@ -1721,7 +1817,7 @@
       <w:pPr>
         <w:spacing w:after="160" w:line="342" w:lineRule="auto"/>
         <w:rPr>
-          <w:rFonts w:ascii="D2Coding" w:eastAsia="D2Coding" w:hAnsi="D2Coding" w:cs="Courier New" w:hint="eastAsia"/>
+          <w:rFonts w:ascii="D2Coding" w:eastAsia="D2Coding" w:hAnsi="D2Coding" w:cs="Courier New"/>
           <w:color w:val="333333"/>
           <w:sz w:val="24"/>
           <w:szCs w:val="24"/>
@@ -1736,7 +1832,7 @@
       <w:pPr>
         <w:spacing w:after="160" w:line="342" w:lineRule="auto"/>
         <w:rPr>
-          <w:rFonts w:ascii="D2Coding" w:eastAsia="D2Coding" w:hAnsi="D2Coding" w:cs="Courier New" w:hint="eastAsia"/>
+          <w:rFonts w:ascii="D2Coding" w:eastAsia="D2Coding" w:hAnsi="D2Coding" w:cs="Courier New"/>
           <w:color w:val="333333"/>
           <w:sz w:val="24"/>
           <w:szCs w:val="24"/>
@@ -1773,10 +1869,10 @@
             <v:path o:extrusionok="f" gradientshapeok="t" o:connecttype="rect"/>
             <o:lock v:ext="edit" aspectratio="t"/>
           </v:shapetype>
-          <v:shape id="_x0000_i1027" type="#_x0000_t75" style="width:468pt;height:612pt" o:ole="">
+          <v:shape id="_x0000_i1025" type="#_x0000_t75" style="width:468pt;height:612pt" o:ole="">
             <v:imagedata r:id="rId5" o:title=""/>
           </v:shape>
-          <o:OLEObject Type="Embed" ProgID="Word.OpenDocumentText.12" ShapeID="_x0000_i1027" DrawAspect="Content" ObjectID="_1746983363" r:id="rId6"/>
+          <o:OLEObject Type="Embed" ProgID="Word.OpenDocumentText.12" ShapeID="_x0000_i1025" DrawAspect="Content" ObjectID="_1747000314" r:id="rId6"/>
         </w:object>
       </w:r>
     </w:p>
@@ -1879,13 +1975,33 @@
           <w:sz w:val="45"/>
           <w:szCs w:val="45"/>
         </w:rPr>
-        <w:t xml:space="preserve"> [난이도 : 4]</w:t>
-      </w:r>
-    </w:p>
-    <w:p>
-      <w:pPr>
-        <w:rPr>
-          <w:rFonts w:ascii="D2Coding" w:eastAsia="D2Coding" w:hAnsi="D2Coding" w:cs="맑은 고딕" w:hint="eastAsia"/>
+        <w:t xml:space="preserve"> [</w:t>
+      </w:r>
+      <w:proofErr w:type="gramStart"/>
+      <w:r>
+        <w:rPr>
+          <w:rFonts w:ascii="D2Coding" w:eastAsia="D2Coding" w:hAnsi="D2Coding" w:cs="맑은 고딕"/>
+          <w:color w:val="414042"/>
+          <w:sz w:val="45"/>
+          <w:szCs w:val="45"/>
+        </w:rPr>
+        <w:t>난이도 :</w:t>
+      </w:r>
+      <w:proofErr w:type="gramEnd"/>
+      <w:r>
+        <w:rPr>
+          <w:rFonts w:ascii="D2Coding" w:eastAsia="D2Coding" w:hAnsi="D2Coding" w:cs="맑은 고딕"/>
+          <w:color w:val="414042"/>
+          <w:sz w:val="45"/>
+          <w:szCs w:val="45"/>
+        </w:rPr>
+        <w:t xml:space="preserve"> 4]</w:t>
+      </w:r>
+    </w:p>
+    <w:p>
+      <w:pPr>
+        <w:rPr>
+          <w:rFonts w:ascii="D2Coding" w:eastAsia="D2Coding" w:hAnsi="D2Coding" w:cs="맑은 고딕"/>
           <w:color w:val="414042"/>
           <w:sz w:val="21"/>
           <w:szCs w:val="21"/>
@@ -2083,15 +2199,37 @@
           <w:sz w:val="21"/>
           <w:szCs w:val="21"/>
         </w:rPr>
-        <w:t xml:space="preserve"> 글자는 서로 붙어있으면 안됩니다.</w:t>
-      </w:r>
-    </w:p>
-    <w:p>
-      <w:pPr>
-        <w:shd w:val="clear" w:color="auto" w:fill="FFFFFF"/>
-        <w:spacing w:before="220" w:after="220"/>
-        <w:rPr>
-          <w:rFonts w:ascii="D2Coding" w:eastAsia="D2Coding" w:hAnsi="D2Coding" w:cs="맑은 고딕" w:hint="eastAsia"/>
+        <w:t xml:space="preserve"> 글자는 서로 붙어있으면 </w:t>
+      </w:r>
+      <w:proofErr w:type="gramStart"/>
+      <w:r>
+        <w:rPr>
+          <w:rFonts w:ascii="D2Coding" w:eastAsia="D2Coding" w:hAnsi="D2Coding" w:cs="맑은 고딕"/>
+          <w:b/>
+          <w:color w:val="E53333"/>
+          <w:sz w:val="21"/>
+          <w:szCs w:val="21"/>
+        </w:rPr>
+        <w:t>안됩니다</w:t>
+      </w:r>
+      <w:proofErr w:type="gramEnd"/>
+      <w:r>
+        <w:rPr>
+          <w:rFonts w:ascii="D2Coding" w:eastAsia="D2Coding" w:hAnsi="D2Coding" w:cs="맑은 고딕"/>
+          <w:b/>
+          <w:color w:val="E53333"/>
+          <w:sz w:val="21"/>
+          <w:szCs w:val="21"/>
+        </w:rPr>
+        <w:t>.</w:t>
+      </w:r>
+    </w:p>
+    <w:p>
+      <w:pPr>
+        <w:shd w:val="clear" w:color="auto" w:fill="FFFFFF"/>
+        <w:spacing w:before="220" w:after="220"/>
+        <w:rPr>
+          <w:rFonts w:ascii="D2Coding" w:eastAsia="D2Coding" w:hAnsi="D2Coding" w:cs="맑은 고딕"/>
           <w:color w:val="414042"/>
           <w:sz w:val="21"/>
           <w:szCs w:val="21"/>
@@ -2253,14 +2391,25 @@
           <w:szCs w:val="21"/>
         </w:rPr>
       </w:pPr>
-      <w:r>
-        <w:rPr>
-          <w:rFonts w:ascii="D2Coding" w:eastAsia="D2Coding" w:hAnsi="D2Coding" w:cs="맑은 고딕"/>
-          <w:color w:val="414042"/>
-          <w:sz w:val="21"/>
-          <w:szCs w:val="21"/>
-        </w:rPr>
-        <w:t>BOOT  -&gt; 가능</w:t>
+      <w:proofErr w:type="gramStart"/>
+      <w:r>
+        <w:rPr>
+          <w:rFonts w:ascii="D2Coding" w:eastAsia="D2Coding" w:hAnsi="D2Coding" w:cs="맑은 고딕"/>
+          <w:color w:val="414042"/>
+          <w:sz w:val="21"/>
+          <w:szCs w:val="21"/>
+        </w:rPr>
+        <w:t>BOOT  -</w:t>
+      </w:r>
+      <w:proofErr w:type="gramEnd"/>
+      <w:r>
+        <w:rPr>
+          <w:rFonts w:ascii="D2Coding" w:eastAsia="D2Coding" w:hAnsi="D2Coding" w:cs="맑은 고딕"/>
+          <w:color w:val="414042"/>
+          <w:sz w:val="21"/>
+          <w:szCs w:val="21"/>
+        </w:rPr>
+        <w:t>&gt; 가능</w:t>
       </w:r>
     </w:p>
     <w:p>
@@ -2289,7 +2438,7 @@
         <w:shd w:val="clear" w:color="auto" w:fill="FFFFFF"/>
         <w:spacing w:before="220" w:after="220"/>
         <w:rPr>
-          <w:rFonts w:ascii="D2Coding" w:eastAsia="D2Coding" w:hAnsi="D2Coding" w:cs="맑은 고딕" w:hint="eastAsia"/>
+          <w:rFonts w:ascii="D2Coding" w:eastAsia="D2Coding" w:hAnsi="D2Coding" w:cs="맑은 고딕"/>
           <w:color w:val="414042"/>
           <w:sz w:val="21"/>
           <w:szCs w:val="21"/>
@@ -2351,7 +2500,7 @@
         <w:shd w:val="clear" w:color="auto" w:fill="FFFFFF"/>
         <w:spacing w:before="220" w:after="220"/>
         <w:rPr>
-          <w:rFonts w:ascii="D2Coding" w:eastAsia="D2Coding" w:hAnsi="D2Coding" w:cs="맑은 고딕" w:hint="eastAsia"/>
+          <w:rFonts w:ascii="D2Coding" w:eastAsia="D2Coding" w:hAnsi="D2Coding" w:cs="맑은 고딕"/>
           <w:color w:val="414042"/>
           <w:sz w:val="21"/>
           <w:szCs w:val="21"/>
@@ -2522,7 +2671,7 @@
       <w:pPr>
         <w:spacing w:after="160" w:line="342" w:lineRule="auto"/>
         <w:rPr>
-          <w:rFonts w:ascii="D2Coding" w:eastAsia="D2Coding" w:hAnsi="D2Coding" w:cs="Courier New" w:hint="eastAsia"/>
+          <w:rFonts w:ascii="D2Coding" w:eastAsia="D2Coding" w:hAnsi="D2Coding" w:cs="Courier New"/>
           <w:color w:val="333333"/>
           <w:sz w:val="24"/>
           <w:szCs w:val="24"/>
@@ -2552,10 +2701,10 @@
           <w:shd w:val="clear" w:color="auto" w:fill="F5F5F5"/>
         </w:rPr>
         <w:object w:dxaOrig="9360" w:dyaOrig="12607" w14:anchorId="4EC763FE">
-          <v:shape id="_x0000_i1041" type="#_x0000_t75" style="width:468pt;height:630pt" o:ole="">
+          <v:shape id="_x0000_i1026" type="#_x0000_t75" style="width:468pt;height:630pt" o:ole="">
             <v:imagedata r:id="rId8" o:title=""/>
           </v:shape>
-          <o:OLEObject Type="Embed" ProgID="Word.OpenDocumentText.12" ShapeID="_x0000_i1041" DrawAspect="Content" ObjectID="_1746983364" r:id="rId9"/>
+          <o:OLEObject Type="Embed" ProgID="Word.OpenDocumentText.12" ShapeID="_x0000_i1026" DrawAspect="Content" ObjectID="_1747000315" r:id="rId9"/>
         </w:object>
       </w:r>
     </w:p>
@@ -2581,10 +2730,10 @@
           <w:shd w:val="clear" w:color="auto" w:fill="F5F5F5"/>
         </w:rPr>
         <w:object w:dxaOrig="9026" w:dyaOrig="5118" w14:anchorId="02BE8CBC">
-          <v:shape id="_x0000_i1038" type="#_x0000_t75" style="width:451.5pt;height:255.75pt" o:ole="">
+          <v:shape id="_x0000_i1027" type="#_x0000_t75" style="width:451.5pt;height:255.75pt" o:ole="">
             <v:imagedata r:id="rId10" o:title=""/>
           </v:shape>
-          <o:OLEObject Type="Embed" ProgID="Word.OpenDocumentText.12" ShapeID="_x0000_i1038" DrawAspect="Content" ObjectID="_1746983365" r:id="rId11"/>
+          <o:OLEObject Type="Embed" ProgID="Word.OpenDocumentText.12" ShapeID="_x0000_i1027" DrawAspect="Content" ObjectID="_1747000316" r:id="rId11"/>
         </w:object>
       </w:r>
     </w:p>
@@ -2736,7 +2885,7 @@
       <w:pPr>
         <w:spacing w:after="160" w:line="342" w:lineRule="auto"/>
         <w:rPr>
-          <w:rFonts w:ascii="D2Coding" w:eastAsia="D2Coding" w:hAnsi="D2Coding" w:cs="Courier New" w:hint="eastAsia"/>
+          <w:rFonts w:ascii="D2Coding" w:eastAsia="D2Coding" w:hAnsi="D2Coding" w:cs="Courier New"/>
           <w:color w:val="333333"/>
           <w:sz w:val="24"/>
           <w:szCs w:val="24"/>
@@ -2788,13 +2937,33 @@
           <w:sz w:val="45"/>
           <w:szCs w:val="45"/>
         </w:rPr>
-        <w:t xml:space="preserve"> [난이도 : 4]</w:t>
-      </w:r>
-    </w:p>
-    <w:p>
-      <w:pPr>
-        <w:rPr>
-          <w:rFonts w:ascii="D2Coding" w:eastAsia="D2Coding" w:hAnsi="D2Coding" w:cs="맑은 고딕" w:hint="eastAsia"/>
+        <w:t xml:space="preserve"> [</w:t>
+      </w:r>
+      <w:proofErr w:type="gramStart"/>
+      <w:r>
+        <w:rPr>
+          <w:rFonts w:ascii="D2Coding" w:eastAsia="D2Coding" w:hAnsi="D2Coding" w:cs="맑은 고딕"/>
+          <w:color w:val="414042"/>
+          <w:sz w:val="45"/>
+          <w:szCs w:val="45"/>
+        </w:rPr>
+        <w:t>난이도 :</w:t>
+      </w:r>
+      <w:proofErr w:type="gramEnd"/>
+      <w:r>
+        <w:rPr>
+          <w:rFonts w:ascii="D2Coding" w:eastAsia="D2Coding" w:hAnsi="D2Coding" w:cs="맑은 고딕"/>
+          <w:color w:val="414042"/>
+          <w:sz w:val="45"/>
+          <w:szCs w:val="45"/>
+        </w:rPr>
+        <w:t xml:space="preserve"> 4]</w:t>
+      </w:r>
+    </w:p>
+    <w:p>
+      <w:pPr>
+        <w:rPr>
+          <w:rFonts w:ascii="D2Coding" w:eastAsia="D2Coding" w:hAnsi="D2Coding" w:cs="맑은 고딕"/>
           <w:color w:val="414042"/>
           <w:sz w:val="21"/>
           <w:szCs w:val="21"/>
@@ -2943,7 +3112,7 @@
         <w:shd w:val="clear" w:color="auto" w:fill="FFFFFF"/>
         <w:spacing w:before="220" w:after="220"/>
         <w:rPr>
-          <w:rFonts w:ascii="D2Coding" w:eastAsia="D2Coding" w:hAnsi="D2Coding" w:cs="맑은 고딕" w:hint="eastAsia"/>
+          <w:rFonts w:ascii="D2Coding" w:eastAsia="D2Coding" w:hAnsi="D2Coding" w:cs="맑은 고딕"/>
           <w:b/>
           <w:color w:val="E53333"/>
           <w:sz w:val="21"/>
@@ -2958,25 +3127,47 @@
           <w:sz w:val="21"/>
           <w:szCs w:val="21"/>
         </w:rPr>
-        <w:t>3개 연속으로 같은 알파벳의 초콜릿을 선택하면 안됩니다.</w:t>
-      </w:r>
-    </w:p>
-    <w:p>
-      <w:pPr>
-        <w:shd w:val="clear" w:color="auto" w:fill="FFFFFF"/>
-        <w:spacing w:before="220" w:after="220"/>
+        <w:t xml:space="preserve">3개 연속으로 같은 알파벳의 초콜릿을 선택하면 </w:t>
+      </w:r>
+      <w:proofErr w:type="gramStart"/>
+      <w:r>
         <w:rPr>
           <w:rFonts w:ascii="D2Coding" w:eastAsia="D2Coding" w:hAnsi="D2Coding" w:cs="맑은 고딕"/>
           <w:b/>
-          <w:color w:val="414042"/>
-          <w:sz w:val="21"/>
-          <w:szCs w:val="21"/>
-        </w:rPr>
-      </w:pPr>
+          <w:color w:val="E53333"/>
+          <w:sz w:val="21"/>
+          <w:szCs w:val="21"/>
+        </w:rPr>
+        <w:t>안됩니다</w:t>
+      </w:r>
+      <w:proofErr w:type="gramEnd"/>
       <w:r>
         <w:rPr>
           <w:rFonts w:ascii="D2Coding" w:eastAsia="D2Coding" w:hAnsi="D2Coding" w:cs="맑은 고딕"/>
           <w:b/>
+          <w:color w:val="E53333"/>
+          <w:sz w:val="21"/>
+          <w:szCs w:val="21"/>
+        </w:rPr>
+        <w:t>.</w:t>
+      </w:r>
+    </w:p>
+    <w:p>
+      <w:pPr>
+        <w:shd w:val="clear" w:color="auto" w:fill="FFFFFF"/>
+        <w:spacing w:before="220" w:after="220"/>
+        <w:rPr>
+          <w:rFonts w:ascii="D2Coding" w:eastAsia="D2Coding" w:hAnsi="D2Coding" w:cs="맑은 고딕"/>
+          <w:b/>
+          <w:color w:val="414042"/>
+          <w:sz w:val="21"/>
+          <w:szCs w:val="21"/>
+        </w:rPr>
+      </w:pPr>
+      <w:r>
+        <w:rPr>
+          <w:rFonts w:ascii="D2Coding" w:eastAsia="D2Coding" w:hAnsi="D2Coding" w:cs="맑은 고딕"/>
+          <w:b/>
           <w:color w:val="414042"/>
           <w:sz w:val="21"/>
           <w:szCs w:val="21"/>
@@ -3055,7 +3246,7 @@
         <w:shd w:val="clear" w:color="auto" w:fill="FFFFFF"/>
         <w:spacing w:before="220" w:after="220"/>
         <w:rPr>
-          <w:rFonts w:ascii="D2Coding" w:eastAsia="D2Coding" w:hAnsi="D2Coding" w:cs="맑은 고딕" w:hint="eastAsia"/>
+          <w:rFonts w:ascii="D2Coding" w:eastAsia="D2Coding" w:hAnsi="D2Coding" w:cs="맑은 고딕"/>
           <w:color w:val="414042"/>
           <w:sz w:val="21"/>
           <w:szCs w:val="21"/>
@@ -3255,7 +3446,7 @@
         <w:shd w:val="clear" w:color="auto" w:fill="FFFFFF"/>
         <w:spacing w:before="220" w:after="220"/>
         <w:rPr>
-          <w:rFonts w:ascii="D2Coding" w:eastAsia="D2Coding" w:hAnsi="D2Coding" w:cs="맑은 고딕" w:hint="eastAsia"/>
+          <w:rFonts w:ascii="D2Coding" w:eastAsia="D2Coding" w:hAnsi="D2Coding" w:cs="맑은 고딕"/>
           <w:color w:val="414042"/>
           <w:sz w:val="21"/>
           <w:szCs w:val="21"/>
@@ -3383,7 +3574,7 @@
       <w:pPr>
         <w:spacing w:after="160" w:line="342" w:lineRule="auto"/>
         <w:rPr>
-          <w:rFonts w:ascii="D2Coding" w:eastAsia="D2Coding" w:hAnsi="D2Coding" w:cs="Courier New" w:hint="eastAsia"/>
+          <w:rFonts w:ascii="D2Coding" w:eastAsia="D2Coding" w:hAnsi="D2Coding" w:cs="Courier New"/>
           <w:color w:val="333333"/>
           <w:sz w:val="24"/>
           <w:szCs w:val="24"/>
@@ -3413,10 +3604,10 @@
           <w:shd w:val="clear" w:color="auto" w:fill="F5F5F5"/>
         </w:rPr>
         <w:object w:dxaOrig="9360" w:dyaOrig="11659" w14:anchorId="29D8F190">
-          <v:shape id="_x0000_i1044" type="#_x0000_t75" style="width:468pt;height:582.75pt" o:ole="">
+          <v:shape id="_x0000_i1028" type="#_x0000_t75" style="width:468pt;height:582.75pt" o:ole="">
             <v:imagedata r:id="rId13" o:title=""/>
           </v:shape>
-          <o:OLEObject Type="Embed" ProgID="Word.OpenDocumentText.12" ShapeID="_x0000_i1044" DrawAspect="Content" ObjectID="_1746983366" r:id="rId14"/>
+          <o:OLEObject Type="Embed" ProgID="Word.OpenDocumentText.12" ShapeID="_x0000_i1028" DrawAspect="Content" ObjectID="_1747000317" r:id="rId14"/>
         </w:object>
       </w:r>
     </w:p>
@@ -3442,10 +3633,10 @@
           <w:shd w:val="clear" w:color="auto" w:fill="F5F5F5"/>
         </w:rPr>
         <w:object w:dxaOrig="9026" w:dyaOrig="3685" w14:anchorId="0C611E9A">
-          <v:shape id="_x0000_i1047" type="#_x0000_t75" style="width:451.5pt;height:184.5pt" o:ole="">
+          <v:shape id="_x0000_i1029" type="#_x0000_t75" style="width:451.5pt;height:184.5pt" o:ole="">
             <v:imagedata r:id="rId15" o:title=""/>
           </v:shape>
-          <o:OLEObject Type="Embed" ProgID="Word.OpenDocumentText.12" ShapeID="_x0000_i1047" DrawAspect="Content" ObjectID="_1746983367" r:id="rId16"/>
+          <o:OLEObject Type="Embed" ProgID="Word.OpenDocumentText.12" ShapeID="_x0000_i1029" DrawAspect="Content" ObjectID="_1747000318" r:id="rId16"/>
         </w:object>
       </w:r>
     </w:p>
@@ -3621,7 +3812,7 @@
       <w:pPr>
         <w:spacing w:after="160" w:line="342" w:lineRule="auto"/>
         <w:rPr>
-          <w:rFonts w:ascii="D2Coding" w:eastAsia="D2Coding" w:hAnsi="D2Coding" w:cs="Courier New" w:hint="eastAsia"/>
+          <w:rFonts w:ascii="D2Coding" w:eastAsia="D2Coding" w:hAnsi="D2Coding" w:cs="Courier New"/>
           <w:color w:val="333333"/>
           <w:sz w:val="24"/>
           <w:szCs w:val="24"/>
@@ -3673,13 +3864,33 @@
           <w:sz w:val="45"/>
           <w:szCs w:val="45"/>
         </w:rPr>
-        <w:t xml:space="preserve"> [난이도 : 5]</w:t>
-      </w:r>
-    </w:p>
-    <w:p>
-      <w:pPr>
-        <w:rPr>
-          <w:rFonts w:ascii="D2Coding" w:eastAsia="D2Coding" w:hAnsi="D2Coding" w:cs="맑은 고딕" w:hint="eastAsia"/>
+        <w:t xml:space="preserve"> [</w:t>
+      </w:r>
+      <w:proofErr w:type="gramStart"/>
+      <w:r>
+        <w:rPr>
+          <w:rFonts w:ascii="D2Coding" w:eastAsia="D2Coding" w:hAnsi="D2Coding" w:cs="맑은 고딕"/>
+          <w:color w:val="414042"/>
+          <w:sz w:val="45"/>
+          <w:szCs w:val="45"/>
+        </w:rPr>
+        <w:t>난이도 :</w:t>
+      </w:r>
+      <w:proofErr w:type="gramEnd"/>
+      <w:r>
+        <w:rPr>
+          <w:rFonts w:ascii="D2Coding" w:eastAsia="D2Coding" w:hAnsi="D2Coding" w:cs="맑은 고딕"/>
+          <w:color w:val="414042"/>
+          <w:sz w:val="45"/>
+          <w:szCs w:val="45"/>
+        </w:rPr>
+        <w:t xml:space="preserve"> 5]</w:t>
+      </w:r>
+    </w:p>
+    <w:p>
+      <w:pPr>
+        <w:rPr>
+          <w:rFonts w:ascii="D2Coding" w:eastAsia="D2Coding" w:hAnsi="D2Coding" w:cs="맑은 고딕"/>
           <w:color w:val="414042"/>
           <w:sz w:val="21"/>
           <w:szCs w:val="21"/>
@@ -3776,7 +3987,7 @@
         <w:shd w:val="clear" w:color="auto" w:fill="FFFFFF"/>
         <w:spacing w:before="220" w:after="220"/>
         <w:rPr>
-          <w:rFonts w:ascii="D2Coding" w:eastAsia="D2Coding" w:hAnsi="D2Coding" w:cs="맑은 고딕" w:hint="eastAsia"/>
+          <w:rFonts w:ascii="D2Coding" w:eastAsia="D2Coding" w:hAnsi="D2Coding" w:cs="맑은 고딕"/>
           <w:color w:val="414042"/>
           <w:sz w:val="21"/>
           <w:szCs w:val="21"/>
@@ -3863,6 +4074,7 @@
         <w:t xml:space="preserve"> K </w:t>
       </w:r>
       <w:proofErr w:type="spellStart"/>
+      <w:proofErr w:type="gramStart"/>
       <w:r>
         <w:rPr>
           <w:rFonts w:ascii="D2Coding" w:eastAsia="D2Coding" w:hAnsi="D2Coding" w:cs="맑은 고딕"/>
@@ -3880,7 +4092,17 @@
           <w:sz w:val="21"/>
           <w:szCs w:val="21"/>
         </w:rPr>
-        <w:t xml:space="preserve"> 입니다.</w:t>
+        <w:t xml:space="preserve"> 입니다</w:t>
+      </w:r>
+      <w:proofErr w:type="gramEnd"/>
+      <w:r>
+        <w:rPr>
+          <w:rFonts w:ascii="D2Coding" w:eastAsia="D2Coding" w:hAnsi="D2Coding" w:cs="맑은 고딕"/>
+          <w:color w:val="414042"/>
+          <w:sz w:val="21"/>
+          <w:szCs w:val="21"/>
+        </w:rPr>
+        <w:t>.</w:t>
       </w:r>
     </w:p>
     <w:p>
@@ -3990,7 +4212,7 @@
         <w:shd w:val="clear" w:color="auto" w:fill="FFFFFF"/>
         <w:spacing w:before="220" w:after="220"/>
         <w:rPr>
-          <w:rFonts w:ascii="D2Coding" w:eastAsia="D2Coding" w:hAnsi="D2Coding" w:cs="맑은 고딕" w:hint="eastAsia"/>
+          <w:rFonts w:ascii="D2Coding" w:eastAsia="D2Coding" w:hAnsi="D2Coding" w:cs="맑은 고딕"/>
           <w:color w:val="414042"/>
           <w:sz w:val="21"/>
           <w:szCs w:val="21"/>
@@ -4031,7 +4253,7 @@
         <w:shd w:val="clear" w:color="auto" w:fill="FFFFFF"/>
         <w:spacing w:before="220" w:after="220"/>
         <w:rPr>
-          <w:rFonts w:ascii="D2Coding" w:eastAsia="D2Coding" w:hAnsi="D2Coding" w:cs="맑은 고딕" w:hint="eastAsia"/>
+          <w:rFonts w:ascii="D2Coding" w:eastAsia="D2Coding" w:hAnsi="D2Coding" w:cs="맑은 고딕"/>
           <w:b/>
           <w:color w:val="414042"/>
           <w:sz w:val="21"/>
@@ -4061,6 +4283,7 @@
         <w:t xml:space="preserve"> 중 방송국 국장 아들인 </w:t>
       </w:r>
       <w:proofErr w:type="spellStart"/>
+      <w:proofErr w:type="gramStart"/>
       <w:r>
         <w:rPr>
           <w:rFonts w:ascii="D2Coding" w:eastAsia="D2Coding" w:hAnsi="D2Coding" w:cs="맑은 고딕"/>
@@ -4072,6 +4295,7 @@
         <w:t>S군은</w:t>
       </w:r>
       <w:proofErr w:type="spellEnd"/>
+      <w:proofErr w:type="gramEnd"/>
       <w:r>
         <w:rPr>
           <w:rFonts w:ascii="D2Coding" w:eastAsia="D2Coding" w:hAnsi="D2Coding" w:cs="맑은 고딕"/>
@@ -4211,7 +4435,7 @@
         <w:shd w:val="clear" w:color="auto" w:fill="FFFFFF"/>
         <w:spacing w:before="220" w:after="220"/>
         <w:rPr>
-          <w:rFonts w:ascii="D2Coding" w:eastAsia="D2Coding" w:hAnsi="D2Coding" w:cs="맑은 고딕" w:hint="eastAsia"/>
+          <w:rFonts w:ascii="D2Coding" w:eastAsia="D2Coding" w:hAnsi="D2Coding" w:cs="맑은 고딕"/>
           <w:color w:val="414042"/>
           <w:sz w:val="21"/>
           <w:szCs w:val="21"/>
@@ -4244,7 +4468,27 @@
           <w:sz w:val="21"/>
           <w:szCs w:val="21"/>
         </w:rPr>
-        <w:t xml:space="preserve"> 출력 해 주세요.</w:t>
+        <w:t xml:space="preserve"> </w:t>
+      </w:r>
+      <w:proofErr w:type="gramStart"/>
+      <w:r>
+        <w:rPr>
+          <w:rFonts w:ascii="D2Coding" w:eastAsia="D2Coding" w:hAnsi="D2Coding" w:cs="맑은 고딕"/>
+          <w:color w:val="414042"/>
+          <w:sz w:val="21"/>
+          <w:szCs w:val="21"/>
+        </w:rPr>
+        <w:t>출력 해</w:t>
+      </w:r>
+      <w:proofErr w:type="gramEnd"/>
+      <w:r>
+        <w:rPr>
+          <w:rFonts w:ascii="D2Coding" w:eastAsia="D2Coding" w:hAnsi="D2Coding" w:cs="맑은 고딕"/>
+          <w:color w:val="414042"/>
+          <w:sz w:val="21"/>
+          <w:szCs w:val="21"/>
+        </w:rPr>
+        <w:t xml:space="preserve"> 주세요.</w:t>
       </w:r>
     </w:p>
     <w:p>
@@ -5136,7 +5380,7 @@
         <w:shd w:val="clear" w:color="auto" w:fill="FFFFFF"/>
         <w:spacing w:before="220" w:after="220"/>
         <w:rPr>
-          <w:rFonts w:ascii="D2Coding" w:eastAsia="D2Coding" w:hAnsi="D2Coding" w:cs="맑은 고딕" w:hint="eastAsia"/>
+          <w:rFonts w:ascii="D2Coding" w:eastAsia="D2Coding" w:hAnsi="D2Coding" w:cs="맑은 고딕"/>
           <w:color w:val="414042"/>
           <w:sz w:val="21"/>
           <w:szCs w:val="21"/>
@@ -5281,7 +5525,7 @@
         <w:shd w:val="clear" w:color="auto" w:fill="FFFFFF"/>
         <w:spacing w:before="220" w:after="220"/>
         <w:rPr>
-          <w:rFonts w:ascii="D2Coding" w:eastAsia="D2Coding" w:hAnsi="D2Coding" w:cs="맑은 고딕" w:hint="eastAsia"/>
+          <w:rFonts w:ascii="D2Coding" w:eastAsia="D2Coding" w:hAnsi="D2Coding" w:cs="맑은 고딕"/>
           <w:b/>
           <w:color w:val="414042"/>
           <w:sz w:val="21"/>
@@ -5367,7 +5611,7 @@
         <w:shd w:val="clear" w:color="auto" w:fill="FFFFFF"/>
         <w:spacing w:before="0" w:after="0" w:line="264" w:lineRule="auto"/>
         <w:rPr>
-          <w:rFonts w:ascii="D2Coding" w:eastAsia="D2Coding" w:hAnsi="D2Coding" w:cs="맑은 고딕" w:hint="eastAsia"/>
+          <w:rFonts w:ascii="D2Coding" w:eastAsia="D2Coding" w:hAnsi="D2Coding" w:cs="맑은 고딕"/>
           <w:color w:val="414042"/>
           <w:sz w:val="45"/>
           <w:szCs w:val="45"/>
@@ -5573,10 +5817,10 @@
           <w:shd w:val="clear" w:color="auto" w:fill="F5F5F5"/>
         </w:rPr>
         <w:object w:dxaOrig="9360" w:dyaOrig="12607" w14:anchorId="4C12B0B1">
-          <v:shape id="_x0000_i1050" type="#_x0000_t75" style="width:468pt;height:630pt" o:ole="">
+          <v:shape id="_x0000_i1030" type="#_x0000_t75" style="width:468pt;height:630pt" o:ole="">
             <v:imagedata r:id="rId18" o:title=""/>
           </v:shape>
-          <o:OLEObject Type="Embed" ProgID="Word.OpenDocumentText.12" ShapeID="_x0000_i1050" DrawAspect="Content" ObjectID="_1746983368" r:id="rId19"/>
+          <o:OLEObject Type="Embed" ProgID="Word.OpenDocumentText.12" ShapeID="_x0000_i1030" DrawAspect="Content" ObjectID="_1747000319" r:id="rId19"/>
         </w:object>
       </w:r>
       <w:bookmarkStart w:id="18" w:name="_MON_1746983187"/>
@@ -5590,10 +5834,10 @@
           <w:shd w:val="clear" w:color="auto" w:fill="F5F5F5"/>
         </w:rPr>
         <w:object w:dxaOrig="9026" w:dyaOrig="3685" w14:anchorId="12EF05D0">
-          <v:shape id="_x0000_i1053" type="#_x0000_t75" style="width:451.5pt;height:184.5pt" o:ole="">
+          <v:shape id="_x0000_i1031" type="#_x0000_t75" style="width:451.5pt;height:184.5pt" o:ole="">
             <v:imagedata r:id="rId20" o:title=""/>
           </v:shape>
-          <o:OLEObject Type="Embed" ProgID="Word.OpenDocumentText.12" ShapeID="_x0000_i1053" DrawAspect="Content" ObjectID="_1746983369" r:id="rId21"/>
+          <o:OLEObject Type="Embed" ProgID="Word.OpenDocumentText.12" ShapeID="_x0000_i1031" DrawAspect="Content" ObjectID="_1747000320" r:id="rId21"/>
         </w:object>
       </w:r>
     </w:p>
@@ -5745,19 +5989,19 @@
       <w:pPr>
         <w:spacing w:after="160" w:line="342" w:lineRule="auto"/>
         <w:rPr>
-          <w:rFonts w:ascii="D2Coding" w:eastAsia="D2Coding" w:hAnsi="D2Coding" w:cs="Courier New" w:hint="eastAsia"/>
-          <w:color w:val="333333"/>
-          <w:sz w:val="24"/>
-          <w:szCs w:val="24"/>
-          <w:shd w:val="clear" w:color="auto" w:fill="F5F5F5"/>
-        </w:rPr>
-      </w:pPr>
-    </w:p>
-    <w:p>
-      <w:pPr>
-        <w:spacing w:after="160" w:line="342" w:lineRule="auto"/>
-        <w:rPr>
-          <w:rFonts w:ascii="D2Coding" w:eastAsia="D2Coding" w:hAnsi="D2Coding" w:cs="Courier New" w:hint="eastAsia"/>
+          <w:rFonts w:ascii="D2Coding" w:eastAsia="D2Coding" w:hAnsi="D2Coding" w:cs="Courier New"/>
+          <w:color w:val="333333"/>
+          <w:sz w:val="24"/>
+          <w:szCs w:val="24"/>
+          <w:shd w:val="clear" w:color="auto" w:fill="F5F5F5"/>
+        </w:rPr>
+      </w:pPr>
+    </w:p>
+    <w:p>
+      <w:pPr>
+        <w:spacing w:after="160" w:line="342" w:lineRule="auto"/>
+        <w:rPr>
+          <w:rFonts w:ascii="D2Coding" w:eastAsia="D2Coding" w:hAnsi="D2Coding" w:cs="Courier New"/>
           <w:color w:val="333333"/>
           <w:sz w:val="24"/>
           <w:szCs w:val="24"/>
@@ -5789,13 +6033,33 @@
           <w:szCs w:val="45"/>
         </w:rPr>
         <w:lastRenderedPageBreak/>
-        <w:t>Level23 미안하다 친구야 [난이도 : 4]</w:t>
-      </w:r>
-    </w:p>
-    <w:p>
-      <w:pPr>
-        <w:rPr>
-          <w:rFonts w:ascii="D2Coding" w:eastAsia="D2Coding" w:hAnsi="D2Coding" w:cs="맑은 고딕" w:hint="eastAsia"/>
+        <w:t>Level23 미안하다 친구야 [</w:t>
+      </w:r>
+      <w:proofErr w:type="gramStart"/>
+      <w:r>
+        <w:rPr>
+          <w:rFonts w:ascii="D2Coding" w:eastAsia="D2Coding" w:hAnsi="D2Coding" w:cs="맑은 고딕"/>
+          <w:color w:val="414042"/>
+          <w:sz w:val="45"/>
+          <w:szCs w:val="45"/>
+        </w:rPr>
+        <w:t>난이도 :</w:t>
+      </w:r>
+      <w:proofErr w:type="gramEnd"/>
+      <w:r>
+        <w:rPr>
+          <w:rFonts w:ascii="D2Coding" w:eastAsia="D2Coding" w:hAnsi="D2Coding" w:cs="맑은 고딕"/>
+          <w:color w:val="414042"/>
+          <w:sz w:val="45"/>
+          <w:szCs w:val="45"/>
+        </w:rPr>
+        <w:t xml:space="preserve"> 4]</w:t>
+      </w:r>
+    </w:p>
+    <w:p>
+      <w:pPr>
+        <w:rPr>
+          <w:rFonts w:ascii="D2Coding" w:eastAsia="D2Coding" w:hAnsi="D2Coding" w:cs="맑은 고딕"/>
           <w:color w:val="414042"/>
           <w:sz w:val="21"/>
           <w:szCs w:val="21"/>
@@ -5970,7 +6234,7 @@
         <w:shd w:val="clear" w:color="auto" w:fill="FFFFFF"/>
         <w:spacing w:before="220" w:after="220"/>
         <w:rPr>
-          <w:rFonts w:ascii="D2Coding" w:eastAsia="D2Coding" w:hAnsi="D2Coding" w:cs="맑은 고딕" w:hint="eastAsia"/>
+          <w:rFonts w:ascii="D2Coding" w:eastAsia="D2Coding" w:hAnsi="D2Coding" w:cs="맑은 고딕"/>
           <w:color w:val="414042"/>
           <w:sz w:val="21"/>
           <w:szCs w:val="21"/>
@@ -6012,7 +6276,7 @@
         <w:shd w:val="clear" w:color="auto" w:fill="FFFFFF"/>
         <w:spacing w:before="220" w:after="220"/>
         <w:rPr>
-          <w:rFonts w:ascii="D2Coding" w:eastAsia="D2Coding" w:hAnsi="D2Coding" w:cs="맑은 고딕" w:hint="eastAsia"/>
+          <w:rFonts w:ascii="D2Coding" w:eastAsia="D2Coding" w:hAnsi="D2Coding" w:cs="맑은 고딕"/>
           <w:color w:val="414042"/>
           <w:sz w:val="21"/>
           <w:szCs w:val="21"/>
@@ -6085,20 +6349,40 @@
         <w:shd w:val="clear" w:color="auto" w:fill="FFFFFF"/>
         <w:spacing w:before="220" w:after="220"/>
         <w:rPr>
-          <w:rFonts w:ascii="D2Coding" w:eastAsia="D2Coding" w:hAnsi="D2Coding" w:cs="맑은 고딕" w:hint="eastAsia"/>
-          <w:color w:val="414042"/>
-          <w:sz w:val="21"/>
-          <w:szCs w:val="21"/>
-        </w:rPr>
-      </w:pPr>
-      <w:r>
-        <w:rPr>
-          <w:rFonts w:ascii="D2Coding" w:eastAsia="D2Coding" w:hAnsi="D2Coding" w:cs="맑은 고딕"/>
-          <w:color w:val="414042"/>
-          <w:sz w:val="21"/>
-          <w:szCs w:val="21"/>
-        </w:rPr>
-        <w:t>이 친구를 제외한 모든 순열을 출력 해 주세요.</w:t>
+          <w:rFonts w:ascii="D2Coding" w:eastAsia="D2Coding" w:hAnsi="D2Coding" w:cs="맑은 고딕"/>
+          <w:color w:val="414042"/>
+          <w:sz w:val="21"/>
+          <w:szCs w:val="21"/>
+        </w:rPr>
+      </w:pPr>
+      <w:r>
+        <w:rPr>
+          <w:rFonts w:ascii="D2Coding" w:eastAsia="D2Coding" w:hAnsi="D2Coding" w:cs="맑은 고딕"/>
+          <w:color w:val="414042"/>
+          <w:sz w:val="21"/>
+          <w:szCs w:val="21"/>
+        </w:rPr>
+        <w:t xml:space="preserve">이 친구를 제외한 모든 순열을 </w:t>
+      </w:r>
+      <w:proofErr w:type="gramStart"/>
+      <w:r>
+        <w:rPr>
+          <w:rFonts w:ascii="D2Coding" w:eastAsia="D2Coding" w:hAnsi="D2Coding" w:cs="맑은 고딕"/>
+          <w:color w:val="414042"/>
+          <w:sz w:val="21"/>
+          <w:szCs w:val="21"/>
+        </w:rPr>
+        <w:t>출력 해</w:t>
+      </w:r>
+      <w:proofErr w:type="gramEnd"/>
+      <w:r>
+        <w:rPr>
+          <w:rFonts w:ascii="D2Coding" w:eastAsia="D2Coding" w:hAnsi="D2Coding" w:cs="맑은 고딕"/>
+          <w:color w:val="414042"/>
+          <w:sz w:val="21"/>
+          <w:szCs w:val="21"/>
+        </w:rPr>
+        <w:t xml:space="preserve"> 주세요.</w:t>
       </w:r>
     </w:p>
     <w:p>
@@ -6665,6 +6949,196 @@
       <w:pPr>
         <w:spacing w:after="160" w:line="342" w:lineRule="auto"/>
         <w:rPr>
+          <w:rFonts w:ascii="D2Coding" w:eastAsia="D2Coding" w:hAnsi="D2Coding" w:cs="Courier New"/>
+          <w:color w:val="333333"/>
+          <w:sz w:val="24"/>
+          <w:szCs w:val="24"/>
+          <w:shd w:val="clear" w:color="auto" w:fill="F5F5F5"/>
+        </w:rPr>
+      </w:pPr>
+      <w:r>
+        <w:rPr>
+          <w:rFonts w:ascii="D2Coding" w:eastAsia="D2Coding" w:hAnsi="D2Coding" w:cs="Courier New"/>
+          <w:color w:val="333333"/>
+          <w:sz w:val="24"/>
+          <w:szCs w:val="24"/>
+          <w:shd w:val="clear" w:color="auto" w:fill="F5F5F5"/>
+        </w:rPr>
+        <w:t>CBAW</w:t>
+      </w:r>
+    </w:p>
+    <w:p>
+      <w:pPr>
+        <w:spacing w:after="160" w:line="342" w:lineRule="auto"/>
+        <w:rPr>
+          <w:rFonts w:ascii="D2Coding" w:eastAsia="D2Coding" w:hAnsi="D2Coding" w:cs="Courier New"/>
+          <w:color w:val="333333"/>
+          <w:sz w:val="24"/>
+          <w:szCs w:val="24"/>
+          <w:shd w:val="clear" w:color="auto" w:fill="F5F5F5"/>
+        </w:rPr>
+      </w:pPr>
+    </w:p>
+    <w:p>
+      <w:pPr>
+        <w:spacing w:after="160" w:line="342" w:lineRule="auto"/>
+        <w:rPr>
+          <w:rFonts w:ascii="D2Coding" w:eastAsia="D2Coding" w:hAnsi="D2Coding" w:cs="Courier New"/>
+          <w:color w:val="333333"/>
+          <w:sz w:val="24"/>
+          <w:szCs w:val="24"/>
+          <w:shd w:val="clear" w:color="auto" w:fill="F5F5F5"/>
+        </w:rPr>
+      </w:pPr>
+    </w:p>
+    <w:p>
+      <w:pPr>
+        <w:spacing w:after="160" w:line="342" w:lineRule="auto"/>
+        <w:rPr>
+          <w:rFonts w:ascii="D2Coding" w:eastAsia="D2Coding" w:hAnsi="D2Coding" w:cs="Courier New"/>
+          <w:color w:val="333333"/>
+          <w:sz w:val="24"/>
+          <w:szCs w:val="24"/>
+          <w:shd w:val="clear" w:color="auto" w:fill="F5F5F5"/>
+        </w:rPr>
+      </w:pPr>
+    </w:p>
+    <w:p>
+      <w:pPr>
+        <w:spacing w:after="160" w:line="342" w:lineRule="auto"/>
+        <w:rPr>
+          <w:rFonts w:ascii="D2Coding" w:eastAsia="D2Coding" w:hAnsi="D2Coding" w:cs="Courier New"/>
+          <w:color w:val="333333"/>
+          <w:sz w:val="24"/>
+          <w:szCs w:val="24"/>
+          <w:shd w:val="clear" w:color="auto" w:fill="F5F5F5"/>
+        </w:rPr>
+      </w:pPr>
+    </w:p>
+    <w:p>
+      <w:pPr>
+        <w:spacing w:after="160" w:line="342" w:lineRule="auto"/>
+        <w:rPr>
+          <w:rFonts w:ascii="D2Coding" w:eastAsia="D2Coding" w:hAnsi="D2Coding" w:cs="Courier New"/>
+          <w:color w:val="333333"/>
+          <w:sz w:val="24"/>
+          <w:szCs w:val="24"/>
+          <w:shd w:val="clear" w:color="auto" w:fill="F5F5F5"/>
+        </w:rPr>
+      </w:pPr>
+    </w:p>
+    <w:p>
+      <w:pPr>
+        <w:spacing w:after="160" w:line="342" w:lineRule="auto"/>
+        <w:rPr>
+          <w:rFonts w:ascii="D2Coding" w:eastAsia="D2Coding" w:hAnsi="D2Coding" w:cs="Courier New"/>
+          <w:color w:val="333333"/>
+          <w:sz w:val="24"/>
+          <w:szCs w:val="24"/>
+          <w:shd w:val="clear" w:color="auto" w:fill="F5F5F5"/>
+        </w:rPr>
+      </w:pPr>
+    </w:p>
+    <w:p>
+      <w:pPr>
+        <w:spacing w:after="160" w:line="342" w:lineRule="auto"/>
+        <w:rPr>
+          <w:rFonts w:ascii="D2Coding" w:eastAsia="D2Coding" w:hAnsi="D2Coding" w:cs="Courier New"/>
+          <w:color w:val="333333"/>
+          <w:sz w:val="24"/>
+          <w:szCs w:val="24"/>
+          <w:shd w:val="clear" w:color="auto" w:fill="F5F5F5"/>
+        </w:rPr>
+      </w:pPr>
+    </w:p>
+    <w:p>
+      <w:pPr>
+        <w:spacing w:after="160" w:line="342" w:lineRule="auto"/>
+        <w:rPr>
+          <w:rFonts w:ascii="D2Coding" w:eastAsia="D2Coding" w:hAnsi="D2Coding" w:cs="Courier New"/>
+          <w:color w:val="333333"/>
+          <w:sz w:val="24"/>
+          <w:szCs w:val="24"/>
+          <w:shd w:val="clear" w:color="auto" w:fill="F5F5F5"/>
+        </w:rPr>
+      </w:pPr>
+    </w:p>
+    <w:p>
+      <w:pPr>
+        <w:spacing w:after="160" w:line="342" w:lineRule="auto"/>
+        <w:rPr>
+          <w:rFonts w:ascii="D2Coding" w:eastAsia="D2Coding" w:hAnsi="D2Coding" w:cs="Courier New"/>
+          <w:color w:val="333333"/>
+          <w:sz w:val="24"/>
+          <w:szCs w:val="24"/>
+          <w:shd w:val="clear" w:color="auto" w:fill="F5F5F5"/>
+        </w:rPr>
+      </w:pPr>
+    </w:p>
+    <w:p>
+      <w:pPr>
+        <w:spacing w:after="160" w:line="342" w:lineRule="auto"/>
+        <w:rPr>
+          <w:rFonts w:ascii="D2Coding" w:eastAsia="D2Coding" w:hAnsi="D2Coding" w:cs="Courier New"/>
+          <w:color w:val="333333"/>
+          <w:sz w:val="24"/>
+          <w:szCs w:val="24"/>
+          <w:shd w:val="clear" w:color="auto" w:fill="F5F5F5"/>
+        </w:rPr>
+      </w:pPr>
+    </w:p>
+    <w:p>
+      <w:pPr>
+        <w:spacing w:after="160" w:line="342" w:lineRule="auto"/>
+        <w:rPr>
+          <w:rFonts w:ascii="D2Coding" w:eastAsia="D2Coding" w:hAnsi="D2Coding" w:cs="Courier New"/>
+          <w:color w:val="333333"/>
+          <w:sz w:val="24"/>
+          <w:szCs w:val="24"/>
+          <w:shd w:val="clear" w:color="auto" w:fill="F5F5F5"/>
+        </w:rPr>
+      </w:pPr>
+    </w:p>
+    <w:p>
+      <w:pPr>
+        <w:spacing w:after="160" w:line="342" w:lineRule="auto"/>
+        <w:rPr>
+          <w:rFonts w:ascii="D2Coding" w:eastAsia="D2Coding" w:hAnsi="D2Coding" w:cs="Courier New"/>
+          <w:color w:val="333333"/>
+          <w:sz w:val="24"/>
+          <w:szCs w:val="24"/>
+          <w:shd w:val="clear" w:color="auto" w:fill="F5F5F5"/>
+        </w:rPr>
+      </w:pPr>
+    </w:p>
+    <w:p>
+      <w:pPr>
+        <w:spacing w:after="160" w:line="342" w:lineRule="auto"/>
+        <w:rPr>
+          <w:rFonts w:ascii="D2Coding" w:eastAsia="D2Coding" w:hAnsi="D2Coding" w:cs="Courier New"/>
+          <w:color w:val="333333"/>
+          <w:sz w:val="24"/>
+          <w:szCs w:val="24"/>
+          <w:shd w:val="clear" w:color="auto" w:fill="F5F5F5"/>
+        </w:rPr>
+      </w:pPr>
+    </w:p>
+    <w:p>
+      <w:pPr>
+        <w:spacing w:after="160" w:line="342" w:lineRule="auto"/>
+        <w:rPr>
+          <w:rFonts w:ascii="D2Coding" w:eastAsia="D2Coding" w:hAnsi="D2Coding" w:cs="Courier New"/>
+          <w:color w:val="333333"/>
+          <w:sz w:val="24"/>
+          <w:szCs w:val="24"/>
+          <w:shd w:val="clear" w:color="auto" w:fill="F5F5F5"/>
+        </w:rPr>
+      </w:pPr>
+    </w:p>
+    <w:p>
+      <w:pPr>
+        <w:spacing w:after="160" w:line="342" w:lineRule="auto"/>
+        <w:rPr>
           <w:rFonts w:ascii="D2Coding" w:eastAsia="D2Coding" w:hAnsi="D2Coding" w:cs="Courier New" w:hint="eastAsia"/>
           <w:color w:val="333333"/>
           <w:sz w:val="24"/>
@@ -6672,16 +7146,232 @@
           <w:shd w:val="clear" w:color="auto" w:fill="F5F5F5"/>
         </w:rPr>
       </w:pPr>
-      <w:r>
-        <w:rPr>
-          <w:rFonts w:ascii="D2Coding" w:eastAsia="D2Coding" w:hAnsi="D2Coding" w:cs="Courier New"/>
-          <w:color w:val="333333"/>
-          <w:sz w:val="24"/>
-          <w:szCs w:val="24"/>
-          <w:shd w:val="clear" w:color="auto" w:fill="F5F5F5"/>
-        </w:rPr>
-        <w:t>CBAW</w:t>
-      </w:r>
+    </w:p>
+    <w:bookmarkStart w:id="22" w:name="_MON_1746998253"/>
+    <w:bookmarkEnd w:id="22"/>
+    <w:p>
+      <w:pPr>
+        <w:spacing w:after="160" w:line="342" w:lineRule="auto"/>
+        <w:rPr>
+          <w:rFonts w:ascii="D2Coding" w:eastAsia="D2Coding" w:hAnsi="D2Coding" w:cs="Courier New" w:hint="eastAsia"/>
+          <w:color w:val="333333"/>
+          <w:sz w:val="24"/>
+          <w:szCs w:val="24"/>
+          <w:shd w:val="clear" w:color="auto" w:fill="F5F5F5"/>
+        </w:rPr>
+      </w:pPr>
+      <w:r>
+        <w:rPr>
+          <w:rFonts w:ascii="D2Coding" w:eastAsia="D2Coding" w:hAnsi="D2Coding" w:cs="Courier New"/>
+          <w:color w:val="333333"/>
+          <w:sz w:val="24"/>
+          <w:szCs w:val="24"/>
+          <w:shd w:val="clear" w:color="auto" w:fill="F5F5F5"/>
+        </w:rPr>
+        <w:object w:dxaOrig="9026" w:dyaOrig="11174" w14:anchorId="5FC3FAE2">
+          <v:shape id="_x0000_i1040" type="#_x0000_t75" style="width:451.5pt;height:558.75pt" o:ole="">
+            <v:imagedata r:id="rId23" o:title=""/>
+          </v:shape>
+          <o:OLEObject Type="Embed" ProgID="Word.OpenDocumentText.12" ShapeID="_x0000_i1040" DrawAspect="Content" ObjectID="_1747000321" r:id="rId24"/>
+        </w:object>
+      </w:r>
+    </w:p>
+    <w:bookmarkStart w:id="23" w:name="_MON_1746998270"/>
+    <w:bookmarkEnd w:id="23"/>
+    <w:p>
+      <w:pPr>
+        <w:spacing w:after="160" w:line="342" w:lineRule="auto"/>
+        <w:rPr>
+          <w:rFonts w:ascii="D2Coding" w:eastAsia="D2Coding" w:hAnsi="D2Coding" w:cs="Courier New"/>
+          <w:color w:val="333333"/>
+          <w:sz w:val="24"/>
+          <w:szCs w:val="24"/>
+          <w:shd w:val="clear" w:color="auto" w:fill="F5F5F5"/>
+        </w:rPr>
+      </w:pPr>
+      <w:r>
+        <w:rPr>
+          <w:rFonts w:ascii="D2Coding" w:eastAsia="D2Coding" w:hAnsi="D2Coding" w:cs="Courier New"/>
+          <w:color w:val="333333"/>
+          <w:sz w:val="24"/>
+          <w:szCs w:val="24"/>
+          <w:shd w:val="clear" w:color="auto" w:fill="F5F5F5"/>
+        </w:rPr>
+        <w:object w:dxaOrig="9026" w:dyaOrig="3868" w14:anchorId="0B2A69EF">
+          <v:shape id="_x0000_i1037" type="#_x0000_t75" style="width:451.5pt;height:193.5pt" o:ole="">
+            <v:imagedata r:id="rId25" o:title=""/>
+          </v:shape>
+          <o:OLEObject Type="Embed" ProgID="Word.OpenDocumentText.12" ShapeID="_x0000_i1037" DrawAspect="Content" ObjectID="_1747000322" r:id="rId26"/>
+        </w:object>
+      </w:r>
+    </w:p>
+    <w:p>
+      <w:pPr>
+        <w:spacing w:after="160" w:line="342" w:lineRule="auto"/>
+        <w:rPr>
+          <w:rFonts w:ascii="D2Coding" w:eastAsia="D2Coding" w:hAnsi="D2Coding" w:cs="Courier New"/>
+          <w:color w:val="333333"/>
+          <w:sz w:val="24"/>
+          <w:szCs w:val="24"/>
+          <w:shd w:val="clear" w:color="auto" w:fill="F5F5F5"/>
+        </w:rPr>
+      </w:pPr>
+    </w:p>
+    <w:p>
+      <w:pPr>
+        <w:spacing w:after="160" w:line="342" w:lineRule="auto"/>
+        <w:rPr>
+          <w:rFonts w:ascii="D2Coding" w:eastAsia="D2Coding" w:hAnsi="D2Coding" w:cs="Courier New"/>
+          <w:color w:val="333333"/>
+          <w:sz w:val="24"/>
+          <w:szCs w:val="24"/>
+          <w:shd w:val="clear" w:color="auto" w:fill="F5F5F5"/>
+        </w:rPr>
+      </w:pPr>
+    </w:p>
+    <w:p>
+      <w:pPr>
+        <w:spacing w:after="160" w:line="342" w:lineRule="auto"/>
+        <w:rPr>
+          <w:rFonts w:ascii="D2Coding" w:eastAsia="D2Coding" w:hAnsi="D2Coding" w:cs="Courier New"/>
+          <w:color w:val="333333"/>
+          <w:sz w:val="24"/>
+          <w:szCs w:val="24"/>
+          <w:shd w:val="clear" w:color="auto" w:fill="F5F5F5"/>
+        </w:rPr>
+      </w:pPr>
+    </w:p>
+    <w:p>
+      <w:pPr>
+        <w:spacing w:after="160" w:line="342" w:lineRule="auto"/>
+        <w:rPr>
+          <w:rFonts w:ascii="D2Coding" w:eastAsia="D2Coding" w:hAnsi="D2Coding" w:cs="Courier New"/>
+          <w:color w:val="333333"/>
+          <w:sz w:val="24"/>
+          <w:szCs w:val="24"/>
+          <w:shd w:val="clear" w:color="auto" w:fill="F5F5F5"/>
+        </w:rPr>
+      </w:pPr>
+    </w:p>
+    <w:p>
+      <w:pPr>
+        <w:spacing w:after="160" w:line="342" w:lineRule="auto"/>
+        <w:rPr>
+          <w:rFonts w:ascii="D2Coding" w:eastAsia="D2Coding" w:hAnsi="D2Coding" w:cs="Courier New"/>
+          <w:color w:val="333333"/>
+          <w:sz w:val="24"/>
+          <w:szCs w:val="24"/>
+          <w:shd w:val="clear" w:color="auto" w:fill="F5F5F5"/>
+        </w:rPr>
+      </w:pPr>
+    </w:p>
+    <w:p>
+      <w:pPr>
+        <w:spacing w:after="160" w:line="342" w:lineRule="auto"/>
+        <w:rPr>
+          <w:rFonts w:ascii="D2Coding" w:eastAsia="D2Coding" w:hAnsi="D2Coding" w:cs="Courier New"/>
+          <w:color w:val="333333"/>
+          <w:sz w:val="24"/>
+          <w:szCs w:val="24"/>
+          <w:shd w:val="clear" w:color="auto" w:fill="F5F5F5"/>
+        </w:rPr>
+      </w:pPr>
+    </w:p>
+    <w:p>
+      <w:pPr>
+        <w:spacing w:after="160" w:line="342" w:lineRule="auto"/>
+        <w:rPr>
+          <w:rFonts w:ascii="D2Coding" w:eastAsia="D2Coding" w:hAnsi="D2Coding" w:cs="Courier New"/>
+          <w:color w:val="333333"/>
+          <w:sz w:val="24"/>
+          <w:szCs w:val="24"/>
+          <w:shd w:val="clear" w:color="auto" w:fill="F5F5F5"/>
+        </w:rPr>
+      </w:pPr>
+    </w:p>
+    <w:p>
+      <w:pPr>
+        <w:spacing w:after="160" w:line="342" w:lineRule="auto"/>
+        <w:rPr>
+          <w:rFonts w:ascii="D2Coding" w:eastAsia="D2Coding" w:hAnsi="D2Coding" w:cs="Courier New"/>
+          <w:color w:val="333333"/>
+          <w:sz w:val="24"/>
+          <w:szCs w:val="24"/>
+          <w:shd w:val="clear" w:color="auto" w:fill="F5F5F5"/>
+        </w:rPr>
+      </w:pPr>
+    </w:p>
+    <w:p>
+      <w:pPr>
+        <w:spacing w:after="160" w:line="342" w:lineRule="auto"/>
+        <w:rPr>
+          <w:rFonts w:ascii="D2Coding" w:eastAsia="D2Coding" w:hAnsi="D2Coding" w:cs="Courier New"/>
+          <w:color w:val="333333"/>
+          <w:sz w:val="24"/>
+          <w:szCs w:val="24"/>
+          <w:shd w:val="clear" w:color="auto" w:fill="F5F5F5"/>
+        </w:rPr>
+      </w:pPr>
+    </w:p>
+    <w:p>
+      <w:pPr>
+        <w:spacing w:after="160" w:line="342" w:lineRule="auto"/>
+        <w:rPr>
+          <w:rFonts w:ascii="D2Coding" w:eastAsia="D2Coding" w:hAnsi="D2Coding" w:cs="Courier New"/>
+          <w:color w:val="333333"/>
+          <w:sz w:val="24"/>
+          <w:szCs w:val="24"/>
+          <w:shd w:val="clear" w:color="auto" w:fill="F5F5F5"/>
+        </w:rPr>
+      </w:pPr>
+    </w:p>
+    <w:p>
+      <w:pPr>
+        <w:spacing w:after="160" w:line="342" w:lineRule="auto"/>
+        <w:rPr>
+          <w:rFonts w:ascii="D2Coding" w:eastAsia="D2Coding" w:hAnsi="D2Coding" w:cs="Courier New"/>
+          <w:color w:val="333333"/>
+          <w:sz w:val="24"/>
+          <w:szCs w:val="24"/>
+          <w:shd w:val="clear" w:color="auto" w:fill="F5F5F5"/>
+        </w:rPr>
+      </w:pPr>
+    </w:p>
+    <w:p>
+      <w:pPr>
+        <w:spacing w:after="160" w:line="342" w:lineRule="auto"/>
+        <w:rPr>
+          <w:rFonts w:ascii="D2Coding" w:eastAsia="D2Coding" w:hAnsi="D2Coding" w:cs="Courier New"/>
+          <w:color w:val="333333"/>
+          <w:sz w:val="24"/>
+          <w:szCs w:val="24"/>
+          <w:shd w:val="clear" w:color="auto" w:fill="F5F5F5"/>
+        </w:rPr>
+      </w:pPr>
+    </w:p>
+    <w:p>
+      <w:pPr>
+        <w:spacing w:after="160" w:line="342" w:lineRule="auto"/>
+        <w:rPr>
+          <w:rFonts w:ascii="D2Coding" w:eastAsia="D2Coding" w:hAnsi="D2Coding" w:cs="Courier New"/>
+          <w:color w:val="333333"/>
+          <w:sz w:val="24"/>
+          <w:szCs w:val="24"/>
+          <w:shd w:val="clear" w:color="auto" w:fill="F5F5F5"/>
+        </w:rPr>
+      </w:pPr>
+    </w:p>
+    <w:p>
+      <w:pPr>
+        <w:spacing w:after="160" w:line="342" w:lineRule="auto"/>
+        <w:rPr>
+          <w:rFonts w:ascii="D2Coding" w:eastAsia="D2Coding" w:hAnsi="D2Coding" w:cs="Courier New" w:hint="eastAsia"/>
+          <w:color w:val="333333"/>
+          <w:sz w:val="24"/>
+          <w:szCs w:val="24"/>
+          <w:shd w:val="clear" w:color="auto" w:fill="F5F5F5"/>
+        </w:rPr>
+      </w:pPr>
     </w:p>
     <w:p>
       <w:pPr>
@@ -6697,8 +7387,8 @@
           <w:szCs w:val="45"/>
         </w:rPr>
       </w:pPr>
-      <w:bookmarkStart w:id="22" w:name="_mvzrlec5xdqx" w:colFirst="0" w:colLast="0"/>
-      <w:bookmarkEnd w:id="22"/>
+      <w:bookmarkStart w:id="24" w:name="_mvzrlec5xdqx" w:colFirst="0" w:colLast="0"/>
+      <w:bookmarkEnd w:id="24"/>
       <w:r>
         <w:rPr>
           <w:rFonts w:ascii="D2Coding" w:eastAsia="D2Coding" w:hAnsi="D2Coding" w:cs="맑은 고딕"/>
@@ -6706,13 +7396,34 @@
           <w:sz w:val="45"/>
           <w:szCs w:val="45"/>
         </w:rPr>
-        <w:t>Level23 다섯종류의 숫자카드 [난이도 : 5]</w:t>
-      </w:r>
-    </w:p>
-    <w:p>
-      <w:pPr>
-        <w:rPr>
-          <w:rFonts w:ascii="D2Coding" w:eastAsia="D2Coding" w:hAnsi="D2Coding" w:cs="맑은 고딕" w:hint="eastAsia"/>
+        <w:lastRenderedPageBreak/>
+        <w:t>Level23 다섯종류의 숫자카드 [</w:t>
+      </w:r>
+      <w:proofErr w:type="gramStart"/>
+      <w:r>
+        <w:rPr>
+          <w:rFonts w:ascii="D2Coding" w:eastAsia="D2Coding" w:hAnsi="D2Coding" w:cs="맑은 고딕"/>
+          <w:color w:val="414042"/>
+          <w:sz w:val="45"/>
+          <w:szCs w:val="45"/>
+        </w:rPr>
+        <w:t>난이도 :</w:t>
+      </w:r>
+      <w:proofErr w:type="gramEnd"/>
+      <w:r>
+        <w:rPr>
+          <w:rFonts w:ascii="D2Coding" w:eastAsia="D2Coding" w:hAnsi="D2Coding" w:cs="맑은 고딕"/>
+          <w:color w:val="414042"/>
+          <w:sz w:val="45"/>
+          <w:szCs w:val="45"/>
+        </w:rPr>
+        <w:t xml:space="preserve"> 5]</w:t>
+      </w:r>
+    </w:p>
+    <w:p>
+      <w:pPr>
+        <w:rPr>
+          <w:rFonts w:ascii="D2Coding" w:eastAsia="D2Coding" w:hAnsi="D2Coding" w:cs="맑은 고딕"/>
           <w:color w:val="414042"/>
           <w:sz w:val="21"/>
           <w:szCs w:val="21"/>
@@ -6740,7 +7451,7 @@
         </w:rPr>
         <w:t>[</w:t>
       </w:r>
-      <w:hyperlink r:id="rId23">
+      <w:hyperlink r:id="rId27">
         <w:r>
           <w:rPr>
             <w:rFonts w:ascii="D2Coding" w:eastAsia="D2Coding" w:hAnsi="D2Coding" w:cs="맑은 고딕"/>
@@ -6813,7 +7524,7 @@
         <w:shd w:val="clear" w:color="auto" w:fill="FFFFFF"/>
         <w:spacing w:before="220" w:after="220"/>
         <w:rPr>
-          <w:rFonts w:ascii="D2Coding" w:eastAsia="D2Coding" w:hAnsi="D2Coding" w:cs="맑은 고딕" w:hint="eastAsia"/>
+          <w:rFonts w:ascii="D2Coding" w:eastAsia="D2Coding" w:hAnsi="D2Coding" w:cs="맑은 고딕"/>
           <w:b/>
           <w:color w:val="414042"/>
           <w:sz w:val="21"/>
@@ -6930,7 +7641,7 @@
         <w:shd w:val="clear" w:color="auto" w:fill="FFFFFF"/>
         <w:spacing w:before="220" w:after="220"/>
         <w:rPr>
-          <w:rFonts w:ascii="D2Coding" w:eastAsia="D2Coding" w:hAnsi="D2Coding" w:cs="맑은 고딕" w:hint="eastAsia"/>
+          <w:rFonts w:ascii="D2Coding" w:eastAsia="D2Coding" w:hAnsi="D2Coding" w:cs="맑은 고딕"/>
           <w:color w:val="414042"/>
           <w:sz w:val="21"/>
           <w:szCs w:val="21"/>
@@ -6973,7 +7684,7 @@
         <w:shd w:val="clear" w:color="auto" w:fill="FFFFFF"/>
         <w:spacing w:before="220" w:after="220"/>
         <w:rPr>
-          <w:rFonts w:ascii="D2Coding" w:eastAsia="D2Coding" w:hAnsi="D2Coding" w:cs="맑은 고딕" w:hint="eastAsia"/>
+          <w:rFonts w:ascii="D2Coding" w:eastAsia="D2Coding" w:hAnsi="D2Coding" w:cs="맑은 고딕"/>
           <w:color w:val="414042"/>
           <w:sz w:val="21"/>
           <w:szCs w:val="21"/>
@@ -7064,129 +7775,200 @@
           <w:szCs w:val="21"/>
         </w:rPr>
       </w:pPr>
-      <w:r>
-        <w:rPr>
-          <w:rFonts w:ascii="D2Coding" w:eastAsia="D2Coding" w:hAnsi="D2Coding" w:cs="맑은 고딕"/>
-          <w:color w:val="414042"/>
-          <w:sz w:val="21"/>
-          <w:szCs w:val="21"/>
-        </w:rPr>
-        <w:t>1111 : OK</w:t>
-      </w:r>
-    </w:p>
-    <w:p>
-      <w:pPr>
-        <w:shd w:val="clear" w:color="auto" w:fill="FFFFFF"/>
-        <w:spacing w:before="220" w:after="220"/>
-        <w:rPr>
-          <w:rFonts w:ascii="D2Coding" w:eastAsia="D2Coding" w:hAnsi="D2Coding" w:cs="맑은 고딕"/>
-          <w:color w:val="414042"/>
-          <w:sz w:val="21"/>
-          <w:szCs w:val="21"/>
-          <w:lang w:val="en-US"/>
-        </w:rPr>
-      </w:pPr>
-      <w:r>
-        <w:rPr>
-          <w:rFonts w:ascii="D2Coding" w:eastAsia="D2Coding" w:hAnsi="D2Coding" w:cs="맑은 고딕"/>
-          <w:color w:val="414042"/>
-          <w:sz w:val="21"/>
-          <w:szCs w:val="21"/>
-          <w:lang w:val="en-US"/>
-        </w:rPr>
-        <w:t>1112 : OK</w:t>
-      </w:r>
-    </w:p>
-    <w:p>
-      <w:pPr>
-        <w:shd w:val="clear" w:color="auto" w:fill="FFFFFF"/>
-        <w:spacing w:before="220" w:after="220"/>
-        <w:rPr>
-          <w:rFonts w:ascii="D2Coding" w:eastAsia="D2Coding" w:hAnsi="D2Coding" w:cs="맑은 고딕"/>
-          <w:color w:val="414042"/>
-          <w:sz w:val="21"/>
-          <w:szCs w:val="21"/>
-          <w:lang w:val="en-US"/>
-        </w:rPr>
-      </w:pPr>
-      <w:r>
-        <w:rPr>
-          <w:rFonts w:ascii="D2Coding" w:eastAsia="D2Coding" w:hAnsi="D2Coding" w:cs="맑은 고딕"/>
-          <w:color w:val="414042"/>
-          <w:sz w:val="21"/>
-          <w:szCs w:val="21"/>
-          <w:lang w:val="en-US"/>
-        </w:rPr>
-        <w:t>1113 : OK</w:t>
-      </w:r>
-    </w:p>
-    <w:p>
-      <w:pPr>
-        <w:shd w:val="clear" w:color="auto" w:fill="FFFFFF"/>
-        <w:spacing w:before="220" w:after="220"/>
-        <w:rPr>
-          <w:rFonts w:ascii="D2Coding" w:eastAsia="D2Coding" w:hAnsi="D2Coding" w:cs="맑은 고딕"/>
-          <w:color w:val="414042"/>
-          <w:sz w:val="21"/>
-          <w:szCs w:val="21"/>
-          <w:lang w:val="en-US"/>
-        </w:rPr>
-      </w:pPr>
-      <w:r>
-        <w:rPr>
-          <w:rFonts w:ascii="D2Coding" w:eastAsia="D2Coding" w:hAnsi="D2Coding" w:cs="맑은 고딕"/>
-          <w:color w:val="414042"/>
-          <w:sz w:val="21"/>
-          <w:szCs w:val="21"/>
-          <w:lang w:val="en-US"/>
-        </w:rPr>
-        <w:t>1114 : OK</w:t>
-      </w:r>
-    </w:p>
-    <w:p>
-      <w:pPr>
-        <w:shd w:val="clear" w:color="auto" w:fill="FFFFFF"/>
-        <w:spacing w:before="220" w:after="220"/>
-        <w:rPr>
-          <w:rFonts w:ascii="D2Coding" w:eastAsia="D2Coding" w:hAnsi="D2Coding" w:cs="맑은 고딕"/>
-          <w:color w:val="414042"/>
-          <w:sz w:val="21"/>
-          <w:szCs w:val="21"/>
-          <w:lang w:val="en-US"/>
-        </w:rPr>
-      </w:pPr>
-      <w:r>
-        <w:rPr>
-          <w:rFonts w:ascii="D2Coding" w:eastAsia="D2Coding" w:hAnsi="D2Coding" w:cs="맑은 고딕"/>
-          <w:color w:val="414042"/>
-          <w:sz w:val="21"/>
-          <w:szCs w:val="21"/>
-          <w:lang w:val="en-US"/>
-        </w:rPr>
-        <w:t>1115 : [NO]</w:t>
-      </w:r>
-    </w:p>
-    <w:p>
-      <w:pPr>
-        <w:shd w:val="clear" w:color="auto" w:fill="FFFFFF"/>
-        <w:spacing w:before="220" w:after="220"/>
-        <w:rPr>
-          <w:rFonts w:ascii="D2Coding" w:eastAsia="D2Coding" w:hAnsi="D2Coding" w:cs="맑은 고딕"/>
-          <w:color w:val="414042"/>
-          <w:sz w:val="21"/>
-          <w:szCs w:val="21"/>
-          <w:lang w:val="en-US"/>
-        </w:rPr>
-      </w:pPr>
-      <w:r>
-        <w:rPr>
-          <w:rFonts w:ascii="D2Coding" w:eastAsia="D2Coding" w:hAnsi="D2Coding" w:cs="맑은 고딕"/>
-          <w:color w:val="414042"/>
-          <w:sz w:val="21"/>
-          <w:szCs w:val="21"/>
-          <w:lang w:val="en-US"/>
-        </w:rPr>
-        <w:t>1121 : OK</w:t>
+      <w:proofErr w:type="gramStart"/>
+      <w:r>
+        <w:rPr>
+          <w:rFonts w:ascii="D2Coding" w:eastAsia="D2Coding" w:hAnsi="D2Coding" w:cs="맑은 고딕"/>
+          <w:color w:val="414042"/>
+          <w:sz w:val="21"/>
+          <w:szCs w:val="21"/>
+        </w:rPr>
+        <w:t>1111 :</w:t>
+      </w:r>
+      <w:proofErr w:type="gramEnd"/>
+      <w:r>
+        <w:rPr>
+          <w:rFonts w:ascii="D2Coding" w:eastAsia="D2Coding" w:hAnsi="D2Coding" w:cs="맑은 고딕"/>
+          <w:color w:val="414042"/>
+          <w:sz w:val="21"/>
+          <w:szCs w:val="21"/>
+        </w:rPr>
+        <w:t xml:space="preserve"> OK</w:t>
+      </w:r>
+    </w:p>
+    <w:p>
+      <w:pPr>
+        <w:shd w:val="clear" w:color="auto" w:fill="FFFFFF"/>
+        <w:spacing w:before="220" w:after="220"/>
+        <w:rPr>
+          <w:rFonts w:ascii="D2Coding" w:eastAsia="D2Coding" w:hAnsi="D2Coding" w:cs="맑은 고딕"/>
+          <w:color w:val="414042"/>
+          <w:sz w:val="21"/>
+          <w:szCs w:val="21"/>
+          <w:lang w:val="en-US"/>
+        </w:rPr>
+      </w:pPr>
+      <w:proofErr w:type="gramStart"/>
+      <w:r>
+        <w:rPr>
+          <w:rFonts w:ascii="D2Coding" w:eastAsia="D2Coding" w:hAnsi="D2Coding" w:cs="맑은 고딕"/>
+          <w:color w:val="414042"/>
+          <w:sz w:val="21"/>
+          <w:szCs w:val="21"/>
+          <w:lang w:val="en-US"/>
+        </w:rPr>
+        <w:t>1112 :</w:t>
+      </w:r>
+      <w:proofErr w:type="gramEnd"/>
+      <w:r>
+        <w:rPr>
+          <w:rFonts w:ascii="D2Coding" w:eastAsia="D2Coding" w:hAnsi="D2Coding" w:cs="맑은 고딕"/>
+          <w:color w:val="414042"/>
+          <w:sz w:val="21"/>
+          <w:szCs w:val="21"/>
+          <w:lang w:val="en-US"/>
+        </w:rPr>
+        <w:t xml:space="preserve"> OK</w:t>
+      </w:r>
+    </w:p>
+    <w:p>
+      <w:pPr>
+        <w:shd w:val="clear" w:color="auto" w:fill="FFFFFF"/>
+        <w:spacing w:before="220" w:after="220"/>
+        <w:rPr>
+          <w:rFonts w:ascii="D2Coding" w:eastAsia="D2Coding" w:hAnsi="D2Coding" w:cs="맑은 고딕"/>
+          <w:color w:val="414042"/>
+          <w:sz w:val="21"/>
+          <w:szCs w:val="21"/>
+          <w:lang w:val="en-US"/>
+        </w:rPr>
+      </w:pPr>
+      <w:proofErr w:type="gramStart"/>
+      <w:r>
+        <w:rPr>
+          <w:rFonts w:ascii="D2Coding" w:eastAsia="D2Coding" w:hAnsi="D2Coding" w:cs="맑은 고딕"/>
+          <w:color w:val="414042"/>
+          <w:sz w:val="21"/>
+          <w:szCs w:val="21"/>
+          <w:lang w:val="en-US"/>
+        </w:rPr>
+        <w:t>1113 :</w:t>
+      </w:r>
+      <w:proofErr w:type="gramEnd"/>
+      <w:r>
+        <w:rPr>
+          <w:rFonts w:ascii="D2Coding" w:eastAsia="D2Coding" w:hAnsi="D2Coding" w:cs="맑은 고딕"/>
+          <w:color w:val="414042"/>
+          <w:sz w:val="21"/>
+          <w:szCs w:val="21"/>
+          <w:lang w:val="en-US"/>
+        </w:rPr>
+        <w:t xml:space="preserve"> OK</w:t>
+      </w:r>
+    </w:p>
+    <w:p>
+      <w:pPr>
+        <w:shd w:val="clear" w:color="auto" w:fill="FFFFFF"/>
+        <w:spacing w:before="220" w:after="220"/>
+        <w:rPr>
+          <w:rFonts w:ascii="D2Coding" w:eastAsia="D2Coding" w:hAnsi="D2Coding" w:cs="맑은 고딕"/>
+          <w:color w:val="414042"/>
+          <w:sz w:val="21"/>
+          <w:szCs w:val="21"/>
+          <w:lang w:val="en-US"/>
+        </w:rPr>
+      </w:pPr>
+      <w:proofErr w:type="gramStart"/>
+      <w:r>
+        <w:rPr>
+          <w:rFonts w:ascii="D2Coding" w:eastAsia="D2Coding" w:hAnsi="D2Coding" w:cs="맑은 고딕"/>
+          <w:color w:val="414042"/>
+          <w:sz w:val="21"/>
+          <w:szCs w:val="21"/>
+          <w:lang w:val="en-US"/>
+        </w:rPr>
+        <w:t>1114 :</w:t>
+      </w:r>
+      <w:proofErr w:type="gramEnd"/>
+      <w:r>
+        <w:rPr>
+          <w:rFonts w:ascii="D2Coding" w:eastAsia="D2Coding" w:hAnsi="D2Coding" w:cs="맑은 고딕"/>
+          <w:color w:val="414042"/>
+          <w:sz w:val="21"/>
+          <w:szCs w:val="21"/>
+          <w:lang w:val="en-US"/>
+        </w:rPr>
+        <w:t xml:space="preserve"> OK</w:t>
+      </w:r>
+    </w:p>
+    <w:p>
+      <w:pPr>
+        <w:shd w:val="clear" w:color="auto" w:fill="FFFFFF"/>
+        <w:spacing w:before="220" w:after="220"/>
+        <w:rPr>
+          <w:rFonts w:ascii="D2Coding" w:eastAsia="D2Coding" w:hAnsi="D2Coding" w:cs="맑은 고딕"/>
+          <w:color w:val="414042"/>
+          <w:sz w:val="21"/>
+          <w:szCs w:val="21"/>
+          <w:lang w:val="en-US"/>
+        </w:rPr>
+      </w:pPr>
+      <w:proofErr w:type="gramStart"/>
+      <w:r>
+        <w:rPr>
+          <w:rFonts w:ascii="D2Coding" w:eastAsia="D2Coding" w:hAnsi="D2Coding" w:cs="맑은 고딕"/>
+          <w:color w:val="414042"/>
+          <w:sz w:val="21"/>
+          <w:szCs w:val="21"/>
+          <w:lang w:val="en-US"/>
+        </w:rPr>
+        <w:t>1115 :</w:t>
+      </w:r>
+      <w:proofErr w:type="gramEnd"/>
+      <w:r>
+        <w:rPr>
+          <w:rFonts w:ascii="D2Coding" w:eastAsia="D2Coding" w:hAnsi="D2Coding" w:cs="맑은 고딕"/>
+          <w:color w:val="414042"/>
+          <w:sz w:val="21"/>
+          <w:szCs w:val="21"/>
+          <w:lang w:val="en-US"/>
+        </w:rPr>
+        <w:t xml:space="preserve"> [NO]</w:t>
+      </w:r>
+    </w:p>
+    <w:p>
+      <w:pPr>
+        <w:shd w:val="clear" w:color="auto" w:fill="FFFFFF"/>
+        <w:spacing w:before="220" w:after="220"/>
+        <w:rPr>
+          <w:rFonts w:ascii="D2Coding" w:eastAsia="D2Coding" w:hAnsi="D2Coding" w:cs="맑은 고딕"/>
+          <w:color w:val="414042"/>
+          <w:sz w:val="21"/>
+          <w:szCs w:val="21"/>
+          <w:lang w:val="en-US"/>
+        </w:rPr>
+      </w:pPr>
+      <w:proofErr w:type="gramStart"/>
+      <w:r>
+        <w:rPr>
+          <w:rFonts w:ascii="D2Coding" w:eastAsia="D2Coding" w:hAnsi="D2Coding" w:cs="맑은 고딕"/>
+          <w:color w:val="414042"/>
+          <w:sz w:val="21"/>
+          <w:szCs w:val="21"/>
+          <w:lang w:val="en-US"/>
+        </w:rPr>
+        <w:t>1121 :</w:t>
+      </w:r>
+      <w:proofErr w:type="gramEnd"/>
+      <w:r>
+        <w:rPr>
+          <w:rFonts w:ascii="D2Coding" w:eastAsia="D2Coding" w:hAnsi="D2Coding" w:cs="맑은 고딕"/>
+          <w:color w:val="414042"/>
+          <w:sz w:val="21"/>
+          <w:szCs w:val="21"/>
+          <w:lang w:val="en-US"/>
+        </w:rPr>
+        <w:t xml:space="preserve"> OK</w:t>
       </w:r>
     </w:p>
     <w:p>
@@ -7217,7 +7999,7 @@
         <w:shd w:val="clear" w:color="auto" w:fill="FFFFFF"/>
         <w:spacing w:before="220" w:after="220"/>
         <w:rPr>
-          <w:rFonts w:ascii="D2Coding" w:eastAsia="D2Coding" w:hAnsi="D2Coding" w:cs="맑은 고딕" w:hint="eastAsia"/>
+          <w:rFonts w:ascii="D2Coding" w:eastAsia="D2Coding" w:hAnsi="D2Coding" w:cs="맑은 고딕"/>
           <w:color w:val="414042"/>
           <w:sz w:val="21"/>
           <w:szCs w:val="21"/>
@@ -7231,7 +8013,6 @@
           <w:sz w:val="21"/>
           <w:szCs w:val="21"/>
         </w:rPr>
-        <w:lastRenderedPageBreak/>
         <w:t>no</w:t>
       </w:r>
       <w:proofErr w:type="spellEnd"/>
@@ -7262,7 +8043,27 @@
           <w:sz w:val="21"/>
           <w:szCs w:val="21"/>
         </w:rPr>
-        <w:t xml:space="preserve"> 숫자 : 1251, 5123 .. 등등</w:t>
+        <w:t xml:space="preserve"> </w:t>
+      </w:r>
+      <w:proofErr w:type="gramStart"/>
+      <w:r>
+        <w:rPr>
+          <w:rFonts w:ascii="D2Coding" w:eastAsia="D2Coding" w:hAnsi="D2Coding" w:cs="맑은 고딕"/>
+          <w:color w:val="414042"/>
+          <w:sz w:val="21"/>
+          <w:szCs w:val="21"/>
+        </w:rPr>
+        <w:t>숫자 :</w:t>
+      </w:r>
+      <w:proofErr w:type="gramEnd"/>
+      <w:r>
+        <w:rPr>
+          <w:rFonts w:ascii="D2Coding" w:eastAsia="D2Coding" w:hAnsi="D2Coding" w:cs="맑은 고딕"/>
+          <w:color w:val="414042"/>
+          <w:sz w:val="21"/>
+          <w:szCs w:val="21"/>
+        </w:rPr>
+        <w:t xml:space="preserve"> 1251, 5123 .. 등등</w:t>
       </w:r>
     </w:p>
     <w:p>
@@ -7291,7 +8092,7 @@
         <w:shd w:val="clear" w:color="auto" w:fill="FFFFFF"/>
         <w:spacing w:before="220" w:after="220"/>
         <w:rPr>
-          <w:rFonts w:ascii="D2Coding" w:eastAsia="D2Coding" w:hAnsi="D2Coding" w:cs="맑은 고딕" w:hint="eastAsia"/>
+          <w:rFonts w:ascii="D2Coding" w:eastAsia="D2Coding" w:hAnsi="D2Coding" w:cs="맑은 고딕"/>
           <w:color w:val="414042"/>
           <w:sz w:val="21"/>
           <w:szCs w:val="21"/>
@@ -7333,7 +8134,7 @@
         <w:shd w:val="clear" w:color="auto" w:fill="FFFFFF"/>
         <w:spacing w:before="220" w:after="220"/>
         <w:rPr>
-          <w:rFonts w:ascii="D2Coding" w:eastAsia="D2Coding" w:hAnsi="D2Coding" w:cs="맑은 고딕" w:hint="eastAsia"/>
+          <w:rFonts w:ascii="D2Coding" w:eastAsia="D2Coding" w:hAnsi="D2Coding" w:cs="맑은 고딕"/>
           <w:b/>
           <w:color w:val="414042"/>
           <w:sz w:val="21"/>
@@ -7418,6 +8219,7 @@
         <w:t>level</w:t>
       </w:r>
       <w:proofErr w:type="spellEnd"/>
+      <w:proofErr w:type="gramStart"/>
       <w:r>
         <w:rPr>
           <w:rFonts w:ascii="D2Coding" w:eastAsia="D2Coding" w:hAnsi="D2Coding" w:cs="맑은 고딕"/>
@@ -7426,7 +8228,18 @@
           <w:sz w:val="21"/>
           <w:szCs w:val="21"/>
         </w:rPr>
-        <w:t>] 의 절대값이 3 차이가 나는지 확인</w:t>
+        <w:t>] 의</w:t>
+      </w:r>
+      <w:proofErr w:type="gramEnd"/>
+      <w:r>
+        <w:rPr>
+          <w:rFonts w:ascii="D2Coding" w:eastAsia="D2Coding" w:hAnsi="D2Coding" w:cs="맑은 고딕"/>
+          <w:b/>
+          <w:color w:val="414042"/>
+          <w:sz w:val="21"/>
+          <w:szCs w:val="21"/>
+        </w:rPr>
+        <w:t xml:space="preserve"> 절대값이 3 차이가 나는지 확인</w:t>
       </w:r>
     </w:p>
     <w:p>
@@ -7443,8 +8256,8 @@
           <w:szCs w:val="45"/>
         </w:rPr>
       </w:pPr>
-      <w:bookmarkStart w:id="23" w:name="_24suqpktswvr" w:colFirst="0" w:colLast="0"/>
-      <w:bookmarkEnd w:id="23"/>
+      <w:bookmarkStart w:id="25" w:name="_24suqpktswvr" w:colFirst="0" w:colLast="0"/>
+      <w:bookmarkEnd w:id="25"/>
       <w:r>
         <w:rPr>
           <w:rFonts w:ascii="D2Coding" w:eastAsia="D2Coding" w:hAnsi="D2Coding" w:cs="맑은 고딕"/>
@@ -7474,6 +8287,7 @@
           <w:szCs w:val="24"/>
           <w:shd w:val="clear" w:color="auto" w:fill="F5F5F5"/>
         </w:rPr>
+        <w:lastRenderedPageBreak/>
         <w:t>12345</w:t>
       </w:r>
     </w:p>
@@ -7491,8 +8305,8 @@
           <w:szCs w:val="45"/>
         </w:rPr>
       </w:pPr>
-      <w:bookmarkStart w:id="24" w:name="_489f4qn3obyy" w:colFirst="0" w:colLast="0"/>
-      <w:bookmarkEnd w:id="24"/>
+      <w:bookmarkStart w:id="26" w:name="_489f4qn3obyy" w:colFirst="0" w:colLast="0"/>
+      <w:bookmarkEnd w:id="26"/>
       <w:r>
         <w:rPr>
           <w:rFonts w:ascii="D2Coding" w:eastAsia="D2Coding" w:hAnsi="D2Coding" w:cs="맑은 고딕"/>
@@ -7507,6 +8321,232 @@
       <w:pPr>
         <w:spacing w:after="160" w:line="342" w:lineRule="auto"/>
         <w:rPr>
+          <w:rFonts w:ascii="D2Coding" w:eastAsia="D2Coding" w:hAnsi="D2Coding" w:cs="Courier New"/>
+          <w:color w:val="333333"/>
+          <w:sz w:val="24"/>
+          <w:szCs w:val="24"/>
+          <w:shd w:val="clear" w:color="auto" w:fill="F5F5F5"/>
+        </w:rPr>
+      </w:pPr>
+      <w:r>
+        <w:rPr>
+          <w:rFonts w:ascii="D2Coding" w:eastAsia="D2Coding" w:hAnsi="D2Coding" w:cs="Courier New"/>
+          <w:color w:val="333333"/>
+          <w:sz w:val="24"/>
+          <w:szCs w:val="24"/>
+          <w:shd w:val="clear" w:color="auto" w:fill="F5F5F5"/>
+        </w:rPr>
+        <w:t>497</w:t>
+      </w:r>
+    </w:p>
+    <w:p>
+      <w:pPr>
+        <w:spacing w:after="160" w:line="342" w:lineRule="auto"/>
+        <w:rPr>
+          <w:rFonts w:ascii="D2Coding" w:eastAsia="D2Coding" w:hAnsi="D2Coding" w:cs="Courier New"/>
+          <w:color w:val="333333"/>
+          <w:sz w:val="24"/>
+          <w:szCs w:val="24"/>
+          <w:shd w:val="clear" w:color="auto" w:fill="F5F5F5"/>
+        </w:rPr>
+      </w:pPr>
+    </w:p>
+    <w:p>
+      <w:pPr>
+        <w:spacing w:after="160" w:line="342" w:lineRule="auto"/>
+        <w:rPr>
+          <w:rFonts w:ascii="D2Coding" w:eastAsia="D2Coding" w:hAnsi="D2Coding" w:cs="Courier New"/>
+          <w:color w:val="333333"/>
+          <w:sz w:val="24"/>
+          <w:szCs w:val="24"/>
+          <w:shd w:val="clear" w:color="auto" w:fill="F5F5F5"/>
+        </w:rPr>
+      </w:pPr>
+    </w:p>
+    <w:p>
+      <w:pPr>
+        <w:spacing w:after="160" w:line="342" w:lineRule="auto"/>
+        <w:rPr>
+          <w:rFonts w:ascii="D2Coding" w:eastAsia="D2Coding" w:hAnsi="D2Coding" w:cs="Courier New"/>
+          <w:color w:val="333333"/>
+          <w:sz w:val="24"/>
+          <w:szCs w:val="24"/>
+          <w:shd w:val="clear" w:color="auto" w:fill="F5F5F5"/>
+        </w:rPr>
+      </w:pPr>
+    </w:p>
+    <w:p>
+      <w:pPr>
+        <w:spacing w:after="160" w:line="342" w:lineRule="auto"/>
+        <w:rPr>
+          <w:rFonts w:ascii="D2Coding" w:eastAsia="D2Coding" w:hAnsi="D2Coding" w:cs="Courier New"/>
+          <w:color w:val="333333"/>
+          <w:sz w:val="24"/>
+          <w:szCs w:val="24"/>
+          <w:shd w:val="clear" w:color="auto" w:fill="F5F5F5"/>
+        </w:rPr>
+      </w:pPr>
+    </w:p>
+    <w:p>
+      <w:pPr>
+        <w:spacing w:after="160" w:line="342" w:lineRule="auto"/>
+        <w:rPr>
+          <w:rFonts w:ascii="D2Coding" w:eastAsia="D2Coding" w:hAnsi="D2Coding" w:cs="Courier New"/>
+          <w:color w:val="333333"/>
+          <w:sz w:val="24"/>
+          <w:szCs w:val="24"/>
+          <w:shd w:val="clear" w:color="auto" w:fill="F5F5F5"/>
+        </w:rPr>
+      </w:pPr>
+    </w:p>
+    <w:p>
+      <w:pPr>
+        <w:spacing w:after="160" w:line="342" w:lineRule="auto"/>
+        <w:rPr>
+          <w:rFonts w:ascii="D2Coding" w:eastAsia="D2Coding" w:hAnsi="D2Coding" w:cs="Courier New"/>
+          <w:color w:val="333333"/>
+          <w:sz w:val="24"/>
+          <w:szCs w:val="24"/>
+          <w:shd w:val="clear" w:color="auto" w:fill="F5F5F5"/>
+        </w:rPr>
+      </w:pPr>
+    </w:p>
+    <w:p>
+      <w:pPr>
+        <w:spacing w:after="160" w:line="342" w:lineRule="auto"/>
+        <w:rPr>
+          <w:rFonts w:ascii="D2Coding" w:eastAsia="D2Coding" w:hAnsi="D2Coding" w:cs="Courier New"/>
+          <w:color w:val="333333"/>
+          <w:sz w:val="24"/>
+          <w:szCs w:val="24"/>
+          <w:shd w:val="clear" w:color="auto" w:fill="F5F5F5"/>
+        </w:rPr>
+      </w:pPr>
+    </w:p>
+    <w:p>
+      <w:pPr>
+        <w:spacing w:after="160" w:line="342" w:lineRule="auto"/>
+        <w:rPr>
+          <w:rFonts w:ascii="D2Coding" w:eastAsia="D2Coding" w:hAnsi="D2Coding" w:cs="Courier New"/>
+          <w:color w:val="333333"/>
+          <w:sz w:val="24"/>
+          <w:szCs w:val="24"/>
+          <w:shd w:val="clear" w:color="auto" w:fill="F5F5F5"/>
+        </w:rPr>
+      </w:pPr>
+    </w:p>
+    <w:p>
+      <w:pPr>
+        <w:spacing w:after="160" w:line="342" w:lineRule="auto"/>
+        <w:rPr>
+          <w:rFonts w:ascii="D2Coding" w:eastAsia="D2Coding" w:hAnsi="D2Coding" w:cs="Courier New"/>
+          <w:color w:val="333333"/>
+          <w:sz w:val="24"/>
+          <w:szCs w:val="24"/>
+          <w:shd w:val="clear" w:color="auto" w:fill="F5F5F5"/>
+        </w:rPr>
+      </w:pPr>
+    </w:p>
+    <w:p>
+      <w:pPr>
+        <w:spacing w:after="160" w:line="342" w:lineRule="auto"/>
+        <w:rPr>
+          <w:rFonts w:ascii="D2Coding" w:eastAsia="D2Coding" w:hAnsi="D2Coding" w:cs="Courier New"/>
+          <w:color w:val="333333"/>
+          <w:sz w:val="24"/>
+          <w:szCs w:val="24"/>
+          <w:shd w:val="clear" w:color="auto" w:fill="F5F5F5"/>
+        </w:rPr>
+      </w:pPr>
+    </w:p>
+    <w:p>
+      <w:pPr>
+        <w:spacing w:after="160" w:line="342" w:lineRule="auto"/>
+        <w:rPr>
+          <w:rFonts w:ascii="D2Coding" w:eastAsia="D2Coding" w:hAnsi="D2Coding" w:cs="Courier New"/>
+          <w:color w:val="333333"/>
+          <w:sz w:val="24"/>
+          <w:szCs w:val="24"/>
+          <w:shd w:val="clear" w:color="auto" w:fill="F5F5F5"/>
+        </w:rPr>
+      </w:pPr>
+    </w:p>
+    <w:p>
+      <w:pPr>
+        <w:spacing w:after="160" w:line="342" w:lineRule="auto"/>
+        <w:rPr>
+          <w:rFonts w:ascii="D2Coding" w:eastAsia="D2Coding" w:hAnsi="D2Coding" w:cs="Courier New"/>
+          <w:color w:val="333333"/>
+          <w:sz w:val="24"/>
+          <w:szCs w:val="24"/>
+          <w:shd w:val="clear" w:color="auto" w:fill="F5F5F5"/>
+        </w:rPr>
+      </w:pPr>
+    </w:p>
+    <w:p>
+      <w:pPr>
+        <w:spacing w:after="160" w:line="342" w:lineRule="auto"/>
+        <w:rPr>
+          <w:rFonts w:ascii="D2Coding" w:eastAsia="D2Coding" w:hAnsi="D2Coding" w:cs="Courier New"/>
+          <w:color w:val="333333"/>
+          <w:sz w:val="24"/>
+          <w:szCs w:val="24"/>
+          <w:shd w:val="clear" w:color="auto" w:fill="F5F5F5"/>
+        </w:rPr>
+      </w:pPr>
+    </w:p>
+    <w:p>
+      <w:pPr>
+        <w:spacing w:after="160" w:line="342" w:lineRule="auto"/>
+        <w:rPr>
+          <w:rFonts w:ascii="D2Coding" w:eastAsia="D2Coding" w:hAnsi="D2Coding" w:cs="Courier New"/>
+          <w:color w:val="333333"/>
+          <w:sz w:val="24"/>
+          <w:szCs w:val="24"/>
+          <w:shd w:val="clear" w:color="auto" w:fill="F5F5F5"/>
+        </w:rPr>
+      </w:pPr>
+    </w:p>
+    <w:p>
+      <w:pPr>
+        <w:spacing w:after="160" w:line="342" w:lineRule="auto"/>
+        <w:rPr>
+          <w:rFonts w:ascii="D2Coding" w:eastAsia="D2Coding" w:hAnsi="D2Coding" w:cs="Courier New"/>
+          <w:color w:val="333333"/>
+          <w:sz w:val="24"/>
+          <w:szCs w:val="24"/>
+          <w:shd w:val="clear" w:color="auto" w:fill="F5F5F5"/>
+        </w:rPr>
+      </w:pPr>
+    </w:p>
+    <w:p>
+      <w:pPr>
+        <w:spacing w:after="160" w:line="342" w:lineRule="auto"/>
+        <w:rPr>
+          <w:rFonts w:ascii="D2Coding" w:eastAsia="D2Coding" w:hAnsi="D2Coding" w:cs="Courier New"/>
+          <w:color w:val="333333"/>
+          <w:sz w:val="24"/>
+          <w:szCs w:val="24"/>
+          <w:shd w:val="clear" w:color="auto" w:fill="F5F5F5"/>
+        </w:rPr>
+      </w:pPr>
+    </w:p>
+    <w:p>
+      <w:pPr>
+        <w:spacing w:after="160" w:line="342" w:lineRule="auto"/>
+        <w:rPr>
+          <w:rFonts w:ascii="D2Coding" w:eastAsia="D2Coding" w:hAnsi="D2Coding" w:cs="Courier New"/>
+          <w:color w:val="333333"/>
+          <w:sz w:val="24"/>
+          <w:szCs w:val="24"/>
+          <w:shd w:val="clear" w:color="auto" w:fill="F5F5F5"/>
+        </w:rPr>
+      </w:pPr>
+    </w:p>
+    <w:p>
+      <w:pPr>
+        <w:spacing w:after="160" w:line="342" w:lineRule="auto"/>
+        <w:rPr>
           <w:rFonts w:ascii="D2Coding" w:eastAsia="D2Coding" w:hAnsi="D2Coding" w:cs="Courier New" w:hint="eastAsia"/>
           <w:color w:val="333333"/>
           <w:sz w:val="24"/>
@@ -7514,15 +8554,34 @@
           <w:shd w:val="clear" w:color="auto" w:fill="F5F5F5"/>
         </w:rPr>
       </w:pPr>
-      <w:r>
-        <w:rPr>
-          <w:rFonts w:ascii="D2Coding" w:eastAsia="D2Coding" w:hAnsi="D2Coding" w:cs="Courier New"/>
-          <w:color w:val="333333"/>
-          <w:sz w:val="24"/>
-          <w:szCs w:val="24"/>
-          <w:shd w:val="clear" w:color="auto" w:fill="F5F5F5"/>
-        </w:rPr>
-        <w:t>497</w:t>
+    </w:p>
+    <w:bookmarkStart w:id="27" w:name="_MON_1747000278"/>
+    <w:bookmarkEnd w:id="27"/>
+    <w:p>
+      <w:pPr>
+        <w:spacing w:after="160" w:line="342" w:lineRule="auto"/>
+        <w:rPr>
+          <w:rFonts w:ascii="D2Coding" w:eastAsia="D2Coding" w:hAnsi="D2Coding" w:cs="Courier New" w:hint="eastAsia"/>
+          <w:color w:val="333333"/>
+          <w:sz w:val="24"/>
+          <w:szCs w:val="24"/>
+          <w:shd w:val="clear" w:color="auto" w:fill="F5F5F5"/>
+        </w:rPr>
+      </w:pPr>
+      <w:r>
+        <w:rPr>
+          <w:rFonts w:ascii="D2Coding" w:eastAsia="D2Coding" w:hAnsi="D2Coding" w:cs="Courier New"/>
+          <w:color w:val="333333"/>
+          <w:sz w:val="24"/>
+          <w:szCs w:val="24"/>
+          <w:shd w:val="clear" w:color="auto" w:fill="F5F5F5"/>
+        </w:rPr>
+        <w:object w:dxaOrig="9026" w:dyaOrig="13359" w14:anchorId="25192472">
+          <v:shape id="_x0000_i1048" type="#_x0000_t75" style="width:451.5pt;height:668.25pt" o:ole="">
+            <v:imagedata r:id="rId28" o:title=""/>
+          </v:shape>
+          <o:OLEObject Type="Embed" ProgID="Word.OpenDocumentText.12" ShapeID="_x0000_i1048" DrawAspect="Content" ObjectID="_1747000323" r:id="rId29"/>
+        </w:object>
       </w:r>
     </w:p>
     <w:sectPr>
